--- a/Faza 2-SSU/Pre promena/SSU-pisanje recenzija i dodavanje slika.docx
+++ b/Faza 2-SSU/Pre promena/SSU-pisanje recenzija i dodavanje slika.docx
@@ -1,6 +1,6 @@
 
 <file path=word/document.xml><?xml version="1.0" encoding="utf-8"?>
-<w:document xmlns:wpc="http://schemas.microsoft.com/office/word/2010/wordprocessingCanvas" xmlns:cx="http://schemas.microsoft.com/office/drawing/2014/chartex" xmlns:cx1="http://schemas.microsoft.com/office/drawing/2015/9/8/chartex" xmlns:cx2="http://schemas.microsoft.com/office/drawing/2015/10/21/chartex" xmlns:cx3="http://schemas.microsoft.com/office/drawing/2016/5/9/chartex" xmlns:cx4="http://schemas.microsoft.com/office/drawing/2016/5/10/chartex" xmlns:cx5="http://schemas.microsoft.com/office/drawing/2016/5/11/chartex" xmlns:cx6="http://schemas.microsoft.com/office/drawing/2016/5/12/chartex" xmlns:cx7="http://schemas.microsoft.com/office/drawing/2016/5/13/chartex" xmlns:cx8="http://schemas.microsoft.com/office/drawing/2016/5/14/chartex" xmlns:mc="http://schemas.openxmlformats.org/markup-compatibility/2006" xmlns:aink="http://schemas.microsoft.com/office/drawing/2016/ink" xmlns:am3d="http://schemas.microsoft.com/office/drawing/2017/model3d" xmlns:o="urn:schemas-microsoft-com:office:office" xmlns:r="http://schemas.openxmlformats.org/officeDocument/2006/relationships" xmlns:m="http://schemas.openxmlformats.org/officeDocument/2006/math" xmlns:v="urn:schemas-microsoft-com:vml" xmlns:wp14="http://schemas.microsoft.com/office/word/2010/wordprocessingDrawing" xmlns:wp="http://schemas.openxmlformats.org/drawingml/2006/wordprocessingDrawing" xmlns:w10="urn:schemas-microsoft-com:office:word" xmlns:w="http://schemas.openxmlformats.org/wordprocessingml/2006/main" xmlns:w14="http://schemas.microsoft.com/office/word/2010/wordml" xmlns:w15="http://schemas.microsoft.com/office/word/2012/wordml" xmlns:w16cid="http://schemas.microsoft.com/office/word/2016/wordml/cid" xmlns:w16se="http://schemas.microsoft.com/office/word/2015/wordml/symex" xmlns:wpg="http://schemas.microsoft.com/office/word/2010/wordprocessingGroup" xmlns:wpi="http://schemas.microsoft.com/office/word/2010/wordprocessingInk" xmlns:wne="http://schemas.microsoft.com/office/word/2006/wordml" xmlns:wps="http://schemas.microsoft.com/office/word/2010/wordprocessingShape" mc:Ignorable="w14 w15 w16se w16cid wp14">
+<w:document xmlns:wpc="http://schemas.microsoft.com/office/word/2010/wordprocessingCanvas" xmlns:cx="http://schemas.microsoft.com/office/drawing/2014/chartex" xmlns:cx1="http://schemas.microsoft.com/office/drawing/2015/9/8/chartex" xmlns:cx2="http://schemas.microsoft.com/office/drawing/2015/10/21/chartex" xmlns:cx3="http://schemas.microsoft.com/office/drawing/2016/5/9/chartex" xmlns:cx4="http://schemas.microsoft.com/office/drawing/2016/5/10/chartex" xmlns:cx5="http://schemas.microsoft.com/office/drawing/2016/5/11/chartex" xmlns:cx6="http://schemas.microsoft.com/office/drawing/2016/5/12/chartex" xmlns:cx7="http://schemas.microsoft.com/office/drawing/2016/5/13/chartex" xmlns:cx8="http://schemas.microsoft.com/office/drawing/2016/5/14/chartex" xmlns:mc="http://schemas.openxmlformats.org/markup-compatibility/2006" xmlns:aink="http://schemas.microsoft.com/office/drawing/2016/ink" xmlns:am3d="http://schemas.microsoft.com/office/drawing/2017/model3d" xmlns:o="urn:schemas-microsoft-com:office:office" xmlns:r="http://schemas.openxmlformats.org/officeDocument/2006/relationships" xmlns:m="http://schemas.openxmlformats.org/officeDocument/2006/math" xmlns:v="urn:schemas-microsoft-com:vml" xmlns:wp14="http://schemas.microsoft.com/office/word/2010/wordprocessingDrawing" xmlns:wp="http://schemas.openxmlformats.org/drawingml/2006/wordprocessingDrawing" xmlns:w10="urn:schemas-microsoft-com:office:word" xmlns:w="http://schemas.openxmlformats.org/wordprocessingml/2006/main" xmlns:w14="http://schemas.microsoft.com/office/word/2010/wordml" xmlns:w15="http://schemas.microsoft.com/office/word/2012/wordml" xmlns:w16cex="http://schemas.microsoft.com/office/word/2018/wordml/cex" xmlns:w16cid="http://schemas.microsoft.com/office/word/2016/wordml/cid" xmlns:w16="http://schemas.microsoft.com/office/word/2018/wordml" xmlns:w16se="http://schemas.microsoft.com/office/word/2015/wordml/symex" xmlns:wpg="http://schemas.microsoft.com/office/word/2010/wordprocessingGroup" xmlns:wpi="http://schemas.microsoft.com/office/word/2010/wordprocessingInk" xmlns:wne="http://schemas.microsoft.com/office/word/2006/wordml" xmlns:wps="http://schemas.microsoft.com/office/word/2010/wordprocessingShape" mc:Ignorable="w14 w15 w16se w16cid w16 w16cex wp14">
   <w:background w:color="FFFFFF" w:themeColor="background1"/>
   <w:body>
     <w:p>
@@ -130,19 +130,9 @@
       <w:pPr>
         <w:pStyle w:val="ContactInfo"/>
       </w:pPr>
-      <w:proofErr w:type="spellStart"/>
-      <w:r>
-        <w:t>Emilija</w:t>
-      </w:r>
-      <w:proofErr w:type="spellEnd"/>
-      <w:r>
-        <w:t xml:space="preserve"> </w:t>
-      </w:r>
-      <w:proofErr w:type="spellStart"/>
-      <w:r>
-        <w:t>Radovanović</w:t>
-      </w:r>
-      <w:proofErr w:type="spellEnd"/>
+      <w:r>
+        <w:t>Emilija Radovanović</w:t>
+      </w:r>
     </w:p>
     <w:p>
       <w:pPr>
@@ -211,13 +201,8 @@
           <w:pPr>
             <w:pStyle w:val="TOCHeading"/>
           </w:pPr>
-          <w:proofErr w:type="spellStart"/>
           <w:r>
-            <w:t>Sadržaj</w:t>
-          </w:r>
-          <w:proofErr w:type="spellEnd"/>
-          <w:r>
-            <w:t>:</w:t>
+            <w:t>Sadržaj:</w:t>
           </w:r>
         </w:p>
         <w:p>
@@ -756,8 +741,6 @@
               <w:fldChar w:fldCharType="end"/>
             </w:r>
           </w:hyperlink>
-          <w:bookmarkStart w:id="5" w:name="_GoBack"/>
-          <w:bookmarkEnd w:id="5"/>
         </w:p>
         <w:p>
           <w:pPr>
@@ -1338,33 +1321,15 @@
           <w:szCs w:val="36"/>
         </w:rPr>
       </w:pPr>
-      <w:bookmarkStart w:id="6" w:name="_Toc33620041"/>
-      <w:proofErr w:type="spellStart"/>
+      <w:bookmarkStart w:id="5" w:name="_Toc33620041"/>
       <w:r>
         <w:rPr>
           <w:sz w:val="36"/>
           <w:szCs w:val="36"/>
         </w:rPr>
-        <w:t>Verzije</w:t>
-      </w:r>
-      <w:proofErr w:type="spellEnd"/>
-      <w:r>
-        <w:rPr>
-          <w:sz w:val="36"/>
-          <w:szCs w:val="36"/>
-        </w:rPr>
-        <w:t xml:space="preserve"> </w:t>
-      </w:r>
-      <w:proofErr w:type="spellStart"/>
-      <w:r>
-        <w:rPr>
-          <w:sz w:val="36"/>
-          <w:szCs w:val="36"/>
-        </w:rPr>
-        <w:t>dokumenta</w:t>
-      </w:r>
-      <w:bookmarkEnd w:id="6"/>
-      <w:proofErr w:type="spellEnd"/>
+        <w:t>Verzije dokumenta</w:t>
+      </w:r>
+      <w:bookmarkEnd w:id="5"/>
     </w:p>
     <w:p/>
     <w:p>
@@ -1414,7 +1379,6 @@
                 <w:szCs w:val="28"/>
               </w:rPr>
             </w:pPr>
-            <w:proofErr w:type="spellStart"/>
             <w:r>
               <w:rPr>
                 <w:b w:val="0"/>
@@ -1424,7 +1388,6 @@
               </w:rPr>
               <w:t>Verzija</w:t>
             </w:r>
-            <w:proofErr w:type="spellEnd"/>
           </w:p>
         </w:tc>
         <w:tc>
@@ -1468,7 +1431,6 @@
                 <w:szCs w:val="28"/>
               </w:rPr>
             </w:pPr>
-            <w:proofErr w:type="spellStart"/>
             <w:r>
               <w:rPr>
                 <w:b w:val="0"/>
@@ -1478,7 +1440,6 @@
               </w:rPr>
               <w:t>Opis</w:t>
             </w:r>
-            <w:proofErr w:type="spellEnd"/>
           </w:p>
         </w:tc>
         <w:tc>
@@ -1496,7 +1457,6 @@
                 <w:szCs w:val="28"/>
               </w:rPr>
             </w:pPr>
-            <w:proofErr w:type="spellStart"/>
             <w:r>
               <w:rPr>
                 <w:b w:val="0"/>
@@ -1506,7 +1466,6 @@
               </w:rPr>
               <w:t>Autori</w:t>
             </w:r>
-            <w:proofErr w:type="spellEnd"/>
           </w:p>
         </w:tc>
       </w:tr>
@@ -1572,31 +1531,13 @@
                 <w:szCs w:val="24"/>
               </w:rPr>
             </w:pPr>
-            <w:proofErr w:type="spellStart"/>
             <w:r>
               <w:rPr>
                 <w:sz w:val="24"/>
                 <w:szCs w:val="24"/>
               </w:rPr>
-              <w:t>Osnovna</w:t>
-            </w:r>
-            <w:proofErr w:type="spellEnd"/>
-            <w:r>
-              <w:rPr>
-                <w:sz w:val="24"/>
-                <w:szCs w:val="24"/>
-              </w:rPr>
-              <w:t xml:space="preserve"> </w:t>
-            </w:r>
-            <w:proofErr w:type="spellStart"/>
-            <w:r>
-              <w:rPr>
-                <w:sz w:val="24"/>
-                <w:szCs w:val="24"/>
-              </w:rPr>
-              <w:t>verzija</w:t>
-            </w:r>
-            <w:proofErr w:type="spellEnd"/>
+              <w:t>Osnovna verzija</w:t>
+            </w:r>
           </w:p>
         </w:tc>
         <w:tc>
@@ -1613,7 +1554,6 @@
                 <w:lang w:val="sr-Latn-RS"/>
               </w:rPr>
             </w:pPr>
-            <w:proofErr w:type="spellStart"/>
             <w:r>
               <w:rPr>
                 <w:sz w:val="24"/>
@@ -1621,23 +1561,13 @@
               </w:rPr>
               <w:t>Emilija</w:t>
             </w:r>
-            <w:proofErr w:type="spellEnd"/>
             <w:r>
               <w:rPr>
                 <w:sz w:val="24"/>
                 <w:szCs w:val="24"/>
               </w:rPr>
-              <w:t xml:space="preserve"> </w:t>
-            </w:r>
-            <w:proofErr w:type="spellStart"/>
-            <w:r>
-              <w:rPr>
-                <w:sz w:val="24"/>
-                <w:szCs w:val="24"/>
-              </w:rPr>
-              <w:t>Radovanović</w:t>
-            </w:r>
-            <w:proofErr w:type="spellEnd"/>
+              <w:t xml:space="preserve"> Radovanović</w:t>
+            </w:r>
           </w:p>
         </w:tc>
       </w:tr>
@@ -1715,8 +1645,7 @@
           <w:szCs w:val="52"/>
         </w:rPr>
       </w:pPr>
-      <w:bookmarkStart w:id="7" w:name="_Toc33620042"/>
-      <w:proofErr w:type="spellStart"/>
+      <w:bookmarkStart w:id="6" w:name="_Toc33620042"/>
       <w:r>
         <w:rPr>
           <w:b/>
@@ -1727,8 +1656,7 @@
         <w:lastRenderedPageBreak/>
         <w:t>Uvod</w:t>
       </w:r>
-      <w:bookmarkEnd w:id="7"/>
-      <w:proofErr w:type="spellEnd"/>
+      <w:bookmarkEnd w:id="6"/>
     </w:p>
     <w:p/>
     <w:p>
@@ -1743,8 +1671,7 @@
           <w:szCs w:val="36"/>
         </w:rPr>
       </w:pPr>
-      <w:bookmarkStart w:id="8" w:name="_Toc33620043"/>
-      <w:proofErr w:type="spellStart"/>
+      <w:bookmarkStart w:id="7" w:name="_Toc33620043"/>
       <w:r>
         <w:rPr>
           <w:sz w:val="36"/>
@@ -1752,8 +1679,7 @@
         </w:rPr>
         <w:t>Rezime</w:t>
       </w:r>
-      <w:bookmarkEnd w:id="8"/>
-      <w:proofErr w:type="spellEnd"/>
+      <w:bookmarkEnd w:id="7"/>
     </w:p>
     <w:p>
       <w:pPr>
@@ -1767,970 +1693,180 @@
           <w:sz w:val="28"/>
           <w:szCs w:val="28"/>
         </w:rPr>
-        <w:t xml:space="preserve">U </w:t>
-      </w:r>
-      <w:proofErr w:type="spellStart"/>
+        <w:t>U ovom dokumentu je definisana upotreba korišćenja funkcionalnosti kojom korisnik može da piše recenziju restorana, kao i da postavi sliku. U prilogu će se naći prototip predstavljen HTML stranicom</w:t>
+      </w:r>
       <w:r>
         <w:rPr>
           <w:sz w:val="28"/>
           <w:szCs w:val="28"/>
         </w:rPr>
-        <w:t>ovom</w:t>
-      </w:r>
-      <w:proofErr w:type="spellEnd"/>
-      <w:r>
+        <w:t>.</w:t>
+      </w:r>
+    </w:p>
+    <w:p>
+      <w:pPr>
         <w:rPr>
           <w:sz w:val="28"/>
           <w:szCs w:val="28"/>
         </w:rPr>
-        <w:t xml:space="preserve"> </w:t>
-      </w:r>
-      <w:proofErr w:type="spellStart"/>
-      <w:r>
+      </w:pPr>
+    </w:p>
+    <w:p>
+      <w:pPr>
         <w:rPr>
           <w:sz w:val="28"/>
           <w:szCs w:val="28"/>
         </w:rPr>
-        <w:t>dokumentu</w:t>
-      </w:r>
-      <w:proofErr w:type="spellEnd"/>
-      <w:r>
+      </w:pPr>
+    </w:p>
+    <w:p>
+      <w:pPr>
         <w:rPr>
           <w:sz w:val="28"/>
           <w:szCs w:val="28"/>
         </w:rPr>
-        <w:t xml:space="preserve"> je </w:t>
-      </w:r>
-      <w:proofErr w:type="spellStart"/>
-      <w:r>
+      </w:pPr>
+    </w:p>
+    <w:p>
+      <w:pPr>
+        <w:pStyle w:val="Heading1"/>
+        <w:rPr>
+          <w:sz w:val="36"/>
+          <w:szCs w:val="36"/>
+        </w:rPr>
+      </w:pPr>
+      <w:bookmarkStart w:id="8" w:name="_Toc33620044"/>
+      <w:r>
+        <w:rPr>
+          <w:sz w:val="36"/>
+          <w:szCs w:val="36"/>
+        </w:rPr>
+        <w:t>1.2 Namena dokumenta i ciljne grupe</w:t>
+      </w:r>
+      <w:bookmarkEnd w:id="8"/>
+    </w:p>
+    <w:p>
+      <w:pPr>
         <w:rPr>
           <w:sz w:val="28"/>
           <w:szCs w:val="28"/>
         </w:rPr>
-        <w:t>definisana</w:t>
-      </w:r>
-      <w:proofErr w:type="spellEnd"/>
+      </w:pPr>
       <w:r>
         <w:rPr>
           <w:sz w:val="28"/>
           <w:szCs w:val="28"/>
         </w:rPr>
-        <w:t xml:space="preserve"> </w:t>
-      </w:r>
-      <w:proofErr w:type="spellStart"/>
+        <w:t>Dokument će koristiti svi članovi projektnog tima u razvoju projekta i testiranju</w:t>
+      </w:r>
       <w:r>
         <w:rPr>
           <w:sz w:val="28"/>
           <w:szCs w:val="28"/>
         </w:rPr>
-        <w:t>upotreba</w:t>
-      </w:r>
-      <w:proofErr w:type="spellEnd"/>
+        <w:t>,</w:t>
+      </w:r>
       <w:r>
         <w:rPr>
           <w:sz w:val="28"/>
           <w:szCs w:val="28"/>
         </w:rPr>
-        <w:t xml:space="preserve"> </w:t>
-      </w:r>
-      <w:proofErr w:type="spellStart"/>
-      <w:r>
+        <w:t xml:space="preserve"> a može se koristiti i pri pisanju uputstva za upotrebu.</w:t>
+      </w:r>
+    </w:p>
+    <w:p>
+      <w:pPr>
         <w:rPr>
           <w:sz w:val="28"/>
           <w:szCs w:val="28"/>
         </w:rPr>
-        <w:t>korišćenja</w:t>
-      </w:r>
-      <w:proofErr w:type="spellEnd"/>
-      <w:r>
+      </w:pPr>
+    </w:p>
+    <w:p>
+      <w:pPr>
         <w:rPr>
           <w:sz w:val="28"/>
           <w:szCs w:val="28"/>
         </w:rPr>
-        <w:t xml:space="preserve"> </w:t>
-      </w:r>
-      <w:proofErr w:type="spellStart"/>
-      <w:r>
+      </w:pPr>
+    </w:p>
+    <w:p>
+      <w:pPr>
         <w:rPr>
           <w:sz w:val="28"/>
           <w:szCs w:val="28"/>
         </w:rPr>
-        <w:t>funkcionalnosti</w:t>
-      </w:r>
-      <w:proofErr w:type="spellEnd"/>
-      <w:r>
+      </w:pPr>
+    </w:p>
+    <w:p>
+      <w:pPr>
+        <w:pStyle w:val="Heading1"/>
+        <w:rPr>
+          <w:sz w:val="36"/>
+          <w:szCs w:val="36"/>
+        </w:rPr>
+      </w:pPr>
+      <w:bookmarkStart w:id="9" w:name="_Toc33620045"/>
+      <w:r>
+        <w:rPr>
+          <w:sz w:val="36"/>
+          <w:szCs w:val="36"/>
+        </w:rPr>
+        <w:t>1.3 Reference</w:t>
+      </w:r>
+      <w:bookmarkEnd w:id="9"/>
+      <w:r>
+        <w:rPr>
+          <w:sz w:val="36"/>
+          <w:szCs w:val="36"/>
+        </w:rPr>
+        <w:t xml:space="preserve"> </w:t>
+      </w:r>
+    </w:p>
+    <w:p>
+      <w:pPr>
         <w:rPr>
           <w:sz w:val="28"/>
           <w:szCs w:val="28"/>
         </w:rPr>
-        <w:t xml:space="preserve"> </w:t>
-      </w:r>
-      <w:proofErr w:type="spellStart"/>
+      </w:pPr>
       <w:r>
         <w:rPr>
           <w:sz w:val="28"/>
           <w:szCs w:val="28"/>
         </w:rPr>
-        <w:t>kojom</w:t>
-      </w:r>
-      <w:proofErr w:type="spellEnd"/>
-      <w:r>
+        <w:t>1.Projektni zadatak</w:t>
+      </w:r>
+    </w:p>
+    <w:p>
+      <w:pPr>
         <w:rPr>
           <w:sz w:val="28"/>
           <w:szCs w:val="28"/>
         </w:rPr>
-        <w:t xml:space="preserve"> </w:t>
-      </w:r>
-      <w:proofErr w:type="spellStart"/>
+      </w:pPr>
       <w:r>
         <w:rPr>
           <w:sz w:val="28"/>
           <w:szCs w:val="28"/>
         </w:rPr>
-        <w:t>korisnik</w:t>
-      </w:r>
-      <w:proofErr w:type="spellEnd"/>
-      <w:r>
+        <w:t>2.Uputstvo za pisanje specifikacije scenarija upotrebe funkcionalnosti</w:t>
+      </w:r>
+    </w:p>
+    <w:p>
+      <w:pPr>
         <w:rPr>
           <w:sz w:val="28"/>
           <w:szCs w:val="28"/>
         </w:rPr>
-        <w:t xml:space="preserve"> </w:t>
-      </w:r>
-      <w:proofErr w:type="spellStart"/>
+      </w:pPr>
       <w:r>
         <w:rPr>
           <w:sz w:val="28"/>
           <w:szCs w:val="28"/>
         </w:rPr>
-        <w:t>može</w:t>
-      </w:r>
-      <w:proofErr w:type="spellEnd"/>
-      <w:r>
-        <w:rPr>
-          <w:sz w:val="28"/>
-          <w:szCs w:val="28"/>
-        </w:rPr>
-        <w:t xml:space="preserve"> da </w:t>
-      </w:r>
-      <w:proofErr w:type="spellStart"/>
-      <w:r>
-        <w:rPr>
-          <w:sz w:val="28"/>
-          <w:szCs w:val="28"/>
-        </w:rPr>
-        <w:t>piše</w:t>
-      </w:r>
-      <w:proofErr w:type="spellEnd"/>
-      <w:r>
-        <w:rPr>
-          <w:sz w:val="28"/>
-          <w:szCs w:val="28"/>
-        </w:rPr>
-        <w:t xml:space="preserve"> </w:t>
-      </w:r>
-      <w:proofErr w:type="spellStart"/>
-      <w:r>
-        <w:rPr>
-          <w:sz w:val="28"/>
-          <w:szCs w:val="28"/>
-        </w:rPr>
-        <w:t>recenziju</w:t>
-      </w:r>
-      <w:proofErr w:type="spellEnd"/>
-      <w:r>
-        <w:rPr>
-          <w:sz w:val="28"/>
-          <w:szCs w:val="28"/>
-        </w:rPr>
-        <w:t xml:space="preserve"> </w:t>
-      </w:r>
-      <w:proofErr w:type="spellStart"/>
-      <w:r>
-        <w:rPr>
-          <w:sz w:val="28"/>
-          <w:szCs w:val="28"/>
-        </w:rPr>
-        <w:t>restorana</w:t>
-      </w:r>
-      <w:proofErr w:type="spellEnd"/>
-      <w:r>
-        <w:rPr>
-          <w:sz w:val="28"/>
-          <w:szCs w:val="28"/>
-        </w:rPr>
-        <w:t xml:space="preserve">, </w:t>
-      </w:r>
-      <w:proofErr w:type="spellStart"/>
-      <w:r>
-        <w:rPr>
-          <w:sz w:val="28"/>
-          <w:szCs w:val="28"/>
-        </w:rPr>
-        <w:t>kao</w:t>
-      </w:r>
-      <w:proofErr w:type="spellEnd"/>
-      <w:r>
-        <w:rPr>
-          <w:sz w:val="28"/>
-          <w:szCs w:val="28"/>
-        </w:rPr>
-        <w:t xml:space="preserve"> </w:t>
-      </w:r>
-      <w:proofErr w:type="spellStart"/>
-      <w:r>
-        <w:rPr>
-          <w:sz w:val="28"/>
-          <w:szCs w:val="28"/>
-        </w:rPr>
-        <w:t>i</w:t>
-      </w:r>
-      <w:proofErr w:type="spellEnd"/>
-      <w:r>
-        <w:rPr>
-          <w:sz w:val="28"/>
-          <w:szCs w:val="28"/>
-        </w:rPr>
-        <w:t xml:space="preserve"> da </w:t>
-      </w:r>
-      <w:proofErr w:type="spellStart"/>
-      <w:r>
-        <w:rPr>
-          <w:sz w:val="28"/>
-          <w:szCs w:val="28"/>
-        </w:rPr>
-        <w:t>postavi</w:t>
-      </w:r>
-      <w:proofErr w:type="spellEnd"/>
-      <w:r>
-        <w:rPr>
-          <w:sz w:val="28"/>
-          <w:szCs w:val="28"/>
-        </w:rPr>
-        <w:t xml:space="preserve"> </w:t>
-      </w:r>
-      <w:proofErr w:type="spellStart"/>
-      <w:r>
-        <w:rPr>
-          <w:sz w:val="28"/>
-          <w:szCs w:val="28"/>
-        </w:rPr>
-        <w:t>sliku</w:t>
-      </w:r>
-      <w:proofErr w:type="spellEnd"/>
-      <w:r>
-        <w:rPr>
-          <w:sz w:val="28"/>
-          <w:szCs w:val="28"/>
-        </w:rPr>
-        <w:t xml:space="preserve">. U </w:t>
-      </w:r>
-      <w:proofErr w:type="spellStart"/>
-      <w:r>
-        <w:rPr>
-          <w:sz w:val="28"/>
-          <w:szCs w:val="28"/>
-        </w:rPr>
-        <w:t>prilogu</w:t>
-      </w:r>
-      <w:proofErr w:type="spellEnd"/>
-      <w:r>
-        <w:rPr>
-          <w:sz w:val="28"/>
-          <w:szCs w:val="28"/>
-        </w:rPr>
-        <w:t xml:space="preserve"> </w:t>
-      </w:r>
-      <w:proofErr w:type="spellStart"/>
-      <w:r>
-        <w:rPr>
-          <w:sz w:val="28"/>
-          <w:szCs w:val="28"/>
-        </w:rPr>
-        <w:t>će</w:t>
-      </w:r>
-      <w:proofErr w:type="spellEnd"/>
-      <w:r>
-        <w:rPr>
-          <w:sz w:val="28"/>
-          <w:szCs w:val="28"/>
-        </w:rPr>
-        <w:t xml:space="preserve"> se </w:t>
-      </w:r>
-      <w:proofErr w:type="spellStart"/>
-      <w:r>
-        <w:rPr>
-          <w:sz w:val="28"/>
-          <w:szCs w:val="28"/>
-        </w:rPr>
-        <w:t>naći</w:t>
-      </w:r>
-      <w:proofErr w:type="spellEnd"/>
-      <w:r>
-        <w:rPr>
-          <w:sz w:val="28"/>
-          <w:szCs w:val="28"/>
-        </w:rPr>
-        <w:t xml:space="preserve"> </w:t>
-      </w:r>
-      <w:proofErr w:type="spellStart"/>
-      <w:r>
-        <w:rPr>
-          <w:sz w:val="28"/>
-          <w:szCs w:val="28"/>
-        </w:rPr>
-        <w:t>prototip</w:t>
-      </w:r>
-      <w:proofErr w:type="spellEnd"/>
-      <w:r>
-        <w:rPr>
-          <w:sz w:val="28"/>
-          <w:szCs w:val="28"/>
-        </w:rPr>
-        <w:t xml:space="preserve"> </w:t>
-      </w:r>
-      <w:proofErr w:type="spellStart"/>
-      <w:r>
-        <w:rPr>
-          <w:sz w:val="28"/>
-          <w:szCs w:val="28"/>
-        </w:rPr>
-        <w:t>predstavljen</w:t>
-      </w:r>
-      <w:proofErr w:type="spellEnd"/>
-      <w:r>
-        <w:rPr>
-          <w:sz w:val="28"/>
-          <w:szCs w:val="28"/>
-        </w:rPr>
-        <w:t xml:space="preserve"> HTML </w:t>
-      </w:r>
-      <w:proofErr w:type="spellStart"/>
-      <w:r>
-        <w:rPr>
-          <w:sz w:val="28"/>
-          <w:szCs w:val="28"/>
-        </w:rPr>
-        <w:t>stranicom</w:t>
-      </w:r>
-      <w:proofErr w:type="spellEnd"/>
-      <w:r>
-        <w:rPr>
-          <w:sz w:val="28"/>
-          <w:szCs w:val="28"/>
-        </w:rPr>
-        <w:t>.</w:t>
-      </w:r>
-    </w:p>
-    <w:p>
-      <w:pPr>
-        <w:rPr>
-          <w:sz w:val="28"/>
-          <w:szCs w:val="28"/>
-        </w:rPr>
-      </w:pPr>
-    </w:p>
-    <w:p>
-      <w:pPr>
-        <w:rPr>
-          <w:sz w:val="28"/>
-          <w:szCs w:val="28"/>
-        </w:rPr>
-      </w:pPr>
-    </w:p>
-    <w:p>
-      <w:pPr>
-        <w:rPr>
-          <w:sz w:val="28"/>
-          <w:szCs w:val="28"/>
-        </w:rPr>
-      </w:pPr>
-    </w:p>
-    <w:p>
-      <w:pPr>
-        <w:pStyle w:val="Heading1"/>
-        <w:rPr>
-          <w:sz w:val="36"/>
-          <w:szCs w:val="36"/>
-        </w:rPr>
-      </w:pPr>
-      <w:bookmarkStart w:id="9" w:name="_Toc33620044"/>
-      <w:r>
-        <w:rPr>
-          <w:sz w:val="36"/>
-          <w:szCs w:val="36"/>
-        </w:rPr>
-        <w:t xml:space="preserve">1.2 </w:t>
-      </w:r>
-      <w:proofErr w:type="spellStart"/>
-      <w:r>
-        <w:rPr>
-          <w:sz w:val="36"/>
-          <w:szCs w:val="36"/>
-        </w:rPr>
-        <w:t>Namena</w:t>
-      </w:r>
-      <w:proofErr w:type="spellEnd"/>
-      <w:r>
-        <w:rPr>
-          <w:sz w:val="36"/>
-          <w:szCs w:val="36"/>
-        </w:rPr>
-        <w:t xml:space="preserve"> </w:t>
-      </w:r>
-      <w:proofErr w:type="spellStart"/>
-      <w:r>
-        <w:rPr>
-          <w:sz w:val="36"/>
-          <w:szCs w:val="36"/>
-        </w:rPr>
-        <w:t>dokumenta</w:t>
-      </w:r>
-      <w:proofErr w:type="spellEnd"/>
-      <w:r>
-        <w:rPr>
-          <w:sz w:val="36"/>
-          <w:szCs w:val="36"/>
-        </w:rPr>
-        <w:t xml:space="preserve"> </w:t>
-      </w:r>
-      <w:proofErr w:type="spellStart"/>
-      <w:r>
-        <w:rPr>
-          <w:sz w:val="36"/>
-          <w:szCs w:val="36"/>
-        </w:rPr>
-        <w:t>i</w:t>
-      </w:r>
-      <w:proofErr w:type="spellEnd"/>
-      <w:r>
-        <w:rPr>
-          <w:sz w:val="36"/>
-          <w:szCs w:val="36"/>
-        </w:rPr>
-        <w:t xml:space="preserve"> </w:t>
-      </w:r>
-      <w:proofErr w:type="spellStart"/>
-      <w:r>
-        <w:rPr>
-          <w:sz w:val="36"/>
-          <w:szCs w:val="36"/>
-        </w:rPr>
-        <w:t>ciljne</w:t>
-      </w:r>
-      <w:proofErr w:type="spellEnd"/>
-      <w:r>
-        <w:rPr>
-          <w:sz w:val="36"/>
-          <w:szCs w:val="36"/>
-        </w:rPr>
-        <w:t xml:space="preserve"> </w:t>
-      </w:r>
-      <w:proofErr w:type="spellStart"/>
-      <w:r>
-        <w:rPr>
-          <w:sz w:val="36"/>
-          <w:szCs w:val="36"/>
-        </w:rPr>
-        <w:t>grupe</w:t>
-      </w:r>
-      <w:bookmarkEnd w:id="9"/>
-      <w:proofErr w:type="spellEnd"/>
-    </w:p>
-    <w:p>
-      <w:pPr>
-        <w:rPr>
-          <w:sz w:val="28"/>
-          <w:szCs w:val="28"/>
-        </w:rPr>
-      </w:pPr>
-      <w:proofErr w:type="spellStart"/>
-      <w:r>
-        <w:rPr>
-          <w:sz w:val="28"/>
-          <w:szCs w:val="28"/>
-        </w:rPr>
-        <w:t>Dokument</w:t>
-      </w:r>
-      <w:proofErr w:type="spellEnd"/>
-      <w:r>
-        <w:rPr>
-          <w:sz w:val="28"/>
-          <w:szCs w:val="28"/>
-        </w:rPr>
-        <w:t xml:space="preserve"> </w:t>
-      </w:r>
-      <w:proofErr w:type="spellStart"/>
-      <w:r>
-        <w:rPr>
-          <w:sz w:val="28"/>
-          <w:szCs w:val="28"/>
-        </w:rPr>
-        <w:t>će</w:t>
-      </w:r>
-      <w:proofErr w:type="spellEnd"/>
-      <w:r>
-        <w:rPr>
-          <w:sz w:val="28"/>
-          <w:szCs w:val="28"/>
-        </w:rPr>
-        <w:t xml:space="preserve"> </w:t>
-      </w:r>
-      <w:proofErr w:type="spellStart"/>
-      <w:r>
-        <w:rPr>
-          <w:sz w:val="28"/>
-          <w:szCs w:val="28"/>
-        </w:rPr>
-        <w:t>koristiti</w:t>
-      </w:r>
-      <w:proofErr w:type="spellEnd"/>
-      <w:r>
-        <w:rPr>
-          <w:sz w:val="28"/>
-          <w:szCs w:val="28"/>
-        </w:rPr>
-        <w:t xml:space="preserve"> </w:t>
-      </w:r>
-      <w:proofErr w:type="spellStart"/>
-      <w:r>
-        <w:rPr>
-          <w:sz w:val="28"/>
-          <w:szCs w:val="28"/>
-        </w:rPr>
-        <w:t>svi</w:t>
-      </w:r>
-      <w:proofErr w:type="spellEnd"/>
-      <w:r>
-        <w:rPr>
-          <w:sz w:val="28"/>
-          <w:szCs w:val="28"/>
-        </w:rPr>
-        <w:t xml:space="preserve"> </w:t>
-      </w:r>
-      <w:proofErr w:type="spellStart"/>
-      <w:r>
-        <w:rPr>
-          <w:sz w:val="28"/>
-          <w:szCs w:val="28"/>
-        </w:rPr>
-        <w:t>članovi</w:t>
-      </w:r>
-      <w:proofErr w:type="spellEnd"/>
-      <w:r>
-        <w:rPr>
-          <w:sz w:val="28"/>
-          <w:szCs w:val="28"/>
-        </w:rPr>
-        <w:t xml:space="preserve"> </w:t>
-      </w:r>
-      <w:proofErr w:type="spellStart"/>
-      <w:r>
-        <w:rPr>
-          <w:sz w:val="28"/>
-          <w:szCs w:val="28"/>
-        </w:rPr>
-        <w:t>projektnog</w:t>
-      </w:r>
-      <w:proofErr w:type="spellEnd"/>
-      <w:r>
-        <w:rPr>
-          <w:sz w:val="28"/>
-          <w:szCs w:val="28"/>
-        </w:rPr>
-        <w:t xml:space="preserve"> </w:t>
-      </w:r>
-      <w:proofErr w:type="spellStart"/>
-      <w:r>
-        <w:rPr>
-          <w:sz w:val="28"/>
-          <w:szCs w:val="28"/>
-        </w:rPr>
-        <w:t>tima</w:t>
-      </w:r>
-      <w:proofErr w:type="spellEnd"/>
-      <w:r>
-        <w:rPr>
-          <w:sz w:val="28"/>
-          <w:szCs w:val="28"/>
-        </w:rPr>
-        <w:t xml:space="preserve"> u </w:t>
-      </w:r>
-      <w:proofErr w:type="spellStart"/>
-      <w:r>
-        <w:rPr>
-          <w:sz w:val="28"/>
-          <w:szCs w:val="28"/>
-        </w:rPr>
-        <w:t>razvoju</w:t>
-      </w:r>
-      <w:proofErr w:type="spellEnd"/>
-      <w:r>
-        <w:rPr>
-          <w:sz w:val="28"/>
-          <w:szCs w:val="28"/>
-        </w:rPr>
-        <w:t xml:space="preserve"> </w:t>
-      </w:r>
-      <w:proofErr w:type="spellStart"/>
-      <w:r>
-        <w:rPr>
-          <w:sz w:val="28"/>
-          <w:szCs w:val="28"/>
-        </w:rPr>
-        <w:t>projekta</w:t>
-      </w:r>
-      <w:proofErr w:type="spellEnd"/>
-      <w:r>
-        <w:rPr>
-          <w:sz w:val="28"/>
-          <w:szCs w:val="28"/>
-        </w:rPr>
-        <w:t xml:space="preserve"> </w:t>
-      </w:r>
-      <w:proofErr w:type="spellStart"/>
-      <w:r>
-        <w:rPr>
-          <w:sz w:val="28"/>
-          <w:szCs w:val="28"/>
-        </w:rPr>
-        <w:t>i</w:t>
-      </w:r>
-      <w:proofErr w:type="spellEnd"/>
-      <w:r>
-        <w:rPr>
-          <w:sz w:val="28"/>
-          <w:szCs w:val="28"/>
-        </w:rPr>
-        <w:t xml:space="preserve"> </w:t>
-      </w:r>
-      <w:proofErr w:type="spellStart"/>
-      <w:r>
-        <w:rPr>
-          <w:sz w:val="28"/>
-          <w:szCs w:val="28"/>
-        </w:rPr>
-        <w:t>testiranju</w:t>
-      </w:r>
-      <w:proofErr w:type="spellEnd"/>
-      <w:r>
-        <w:rPr>
-          <w:sz w:val="28"/>
-          <w:szCs w:val="28"/>
-        </w:rPr>
-        <w:t>,</w:t>
-      </w:r>
-      <w:r>
-        <w:rPr>
-          <w:sz w:val="28"/>
-          <w:szCs w:val="28"/>
-        </w:rPr>
-        <w:t xml:space="preserve"> a </w:t>
-      </w:r>
-      <w:proofErr w:type="spellStart"/>
-      <w:r>
-        <w:rPr>
-          <w:sz w:val="28"/>
-          <w:szCs w:val="28"/>
-        </w:rPr>
-        <w:t>može</w:t>
-      </w:r>
-      <w:proofErr w:type="spellEnd"/>
-      <w:r>
-        <w:rPr>
-          <w:sz w:val="28"/>
-          <w:szCs w:val="28"/>
-        </w:rPr>
-        <w:t xml:space="preserve"> se </w:t>
-      </w:r>
-      <w:proofErr w:type="spellStart"/>
-      <w:r>
-        <w:rPr>
-          <w:sz w:val="28"/>
-          <w:szCs w:val="28"/>
-        </w:rPr>
-        <w:t>koristiti</w:t>
-      </w:r>
-      <w:proofErr w:type="spellEnd"/>
-      <w:r>
-        <w:rPr>
-          <w:sz w:val="28"/>
-          <w:szCs w:val="28"/>
-        </w:rPr>
-        <w:t xml:space="preserve"> </w:t>
-      </w:r>
-      <w:proofErr w:type="spellStart"/>
-      <w:r>
-        <w:rPr>
-          <w:sz w:val="28"/>
-          <w:szCs w:val="28"/>
-        </w:rPr>
-        <w:t>i</w:t>
-      </w:r>
-      <w:proofErr w:type="spellEnd"/>
-      <w:r>
-        <w:rPr>
-          <w:sz w:val="28"/>
-          <w:szCs w:val="28"/>
-        </w:rPr>
-        <w:t xml:space="preserve"> </w:t>
-      </w:r>
-      <w:proofErr w:type="spellStart"/>
-      <w:r>
-        <w:rPr>
-          <w:sz w:val="28"/>
-          <w:szCs w:val="28"/>
-        </w:rPr>
-        <w:t>pri</w:t>
-      </w:r>
-      <w:proofErr w:type="spellEnd"/>
-      <w:r>
-        <w:rPr>
-          <w:sz w:val="28"/>
-          <w:szCs w:val="28"/>
-        </w:rPr>
-        <w:t xml:space="preserve"> </w:t>
-      </w:r>
-      <w:proofErr w:type="spellStart"/>
-      <w:r>
-        <w:rPr>
-          <w:sz w:val="28"/>
-          <w:szCs w:val="28"/>
-        </w:rPr>
-        <w:t>pisanju</w:t>
-      </w:r>
-      <w:proofErr w:type="spellEnd"/>
-      <w:r>
-        <w:rPr>
-          <w:sz w:val="28"/>
-          <w:szCs w:val="28"/>
-        </w:rPr>
-        <w:t xml:space="preserve"> </w:t>
-      </w:r>
-      <w:proofErr w:type="spellStart"/>
-      <w:r>
-        <w:rPr>
-          <w:sz w:val="28"/>
-          <w:szCs w:val="28"/>
-        </w:rPr>
-        <w:t>uputstva</w:t>
-      </w:r>
-      <w:proofErr w:type="spellEnd"/>
-      <w:r>
-        <w:rPr>
-          <w:sz w:val="28"/>
-          <w:szCs w:val="28"/>
-        </w:rPr>
-        <w:t xml:space="preserve"> za </w:t>
-      </w:r>
-      <w:proofErr w:type="spellStart"/>
-      <w:r>
-        <w:rPr>
-          <w:sz w:val="28"/>
-          <w:szCs w:val="28"/>
-        </w:rPr>
-        <w:t>upotrebu</w:t>
-      </w:r>
-      <w:proofErr w:type="spellEnd"/>
-      <w:r>
-        <w:rPr>
-          <w:sz w:val="28"/>
-          <w:szCs w:val="28"/>
-        </w:rPr>
-        <w:t>.</w:t>
-      </w:r>
-    </w:p>
-    <w:p>
-      <w:pPr>
-        <w:rPr>
-          <w:sz w:val="28"/>
-          <w:szCs w:val="28"/>
-        </w:rPr>
-      </w:pPr>
-    </w:p>
-    <w:p>
-      <w:pPr>
-        <w:rPr>
-          <w:sz w:val="28"/>
-          <w:szCs w:val="28"/>
-        </w:rPr>
-      </w:pPr>
-    </w:p>
-    <w:p>
-      <w:pPr>
-        <w:rPr>
-          <w:sz w:val="28"/>
-          <w:szCs w:val="28"/>
-        </w:rPr>
-      </w:pPr>
-    </w:p>
-    <w:p>
-      <w:pPr>
-        <w:pStyle w:val="Heading1"/>
-        <w:rPr>
-          <w:sz w:val="36"/>
-          <w:szCs w:val="36"/>
-        </w:rPr>
-      </w:pPr>
-      <w:bookmarkStart w:id="10" w:name="_Toc33620045"/>
-      <w:r>
-        <w:rPr>
-          <w:sz w:val="36"/>
-          <w:szCs w:val="36"/>
-        </w:rPr>
-        <w:t>1.3 Reference</w:t>
-      </w:r>
-      <w:bookmarkEnd w:id="10"/>
-      <w:r>
-        <w:rPr>
-          <w:sz w:val="36"/>
-          <w:szCs w:val="36"/>
-        </w:rPr>
-        <w:t xml:space="preserve"> </w:t>
-      </w:r>
-    </w:p>
-    <w:p>
-      <w:pPr>
-        <w:rPr>
-          <w:sz w:val="28"/>
-          <w:szCs w:val="28"/>
-        </w:rPr>
-      </w:pPr>
-      <w:r>
-        <w:rPr>
-          <w:sz w:val="28"/>
-          <w:szCs w:val="28"/>
-        </w:rPr>
-        <w:t xml:space="preserve">1.Projektni </w:t>
-      </w:r>
-      <w:proofErr w:type="spellStart"/>
-      <w:r>
-        <w:rPr>
-          <w:sz w:val="28"/>
-          <w:szCs w:val="28"/>
-        </w:rPr>
-        <w:t>zadatak</w:t>
-      </w:r>
-      <w:proofErr w:type="spellEnd"/>
-    </w:p>
-    <w:p>
-      <w:pPr>
-        <w:rPr>
-          <w:sz w:val="28"/>
-          <w:szCs w:val="28"/>
-        </w:rPr>
-      </w:pPr>
-      <w:r>
-        <w:rPr>
-          <w:sz w:val="28"/>
-          <w:szCs w:val="28"/>
-        </w:rPr>
-        <w:t xml:space="preserve">2.Uputstvo za </w:t>
-      </w:r>
-      <w:proofErr w:type="spellStart"/>
-      <w:r>
-        <w:rPr>
-          <w:sz w:val="28"/>
-          <w:szCs w:val="28"/>
-        </w:rPr>
-        <w:t>pisanje</w:t>
-      </w:r>
-      <w:proofErr w:type="spellEnd"/>
-      <w:r>
-        <w:rPr>
-          <w:sz w:val="28"/>
-          <w:szCs w:val="28"/>
-        </w:rPr>
-        <w:t xml:space="preserve"> </w:t>
-      </w:r>
-      <w:proofErr w:type="spellStart"/>
-      <w:r>
-        <w:rPr>
-          <w:sz w:val="28"/>
-          <w:szCs w:val="28"/>
-        </w:rPr>
-        <w:t>specifikacije</w:t>
-      </w:r>
-      <w:proofErr w:type="spellEnd"/>
-      <w:r>
-        <w:rPr>
-          <w:sz w:val="28"/>
-          <w:szCs w:val="28"/>
-        </w:rPr>
-        <w:t xml:space="preserve"> </w:t>
-      </w:r>
-      <w:proofErr w:type="spellStart"/>
-      <w:r>
-        <w:rPr>
-          <w:sz w:val="28"/>
-          <w:szCs w:val="28"/>
-        </w:rPr>
-        <w:t>scenarija</w:t>
-      </w:r>
-      <w:proofErr w:type="spellEnd"/>
-      <w:r>
-        <w:rPr>
-          <w:sz w:val="28"/>
-          <w:szCs w:val="28"/>
-        </w:rPr>
-        <w:t xml:space="preserve"> </w:t>
-      </w:r>
-      <w:proofErr w:type="spellStart"/>
-      <w:r>
-        <w:rPr>
-          <w:sz w:val="28"/>
-          <w:szCs w:val="28"/>
-        </w:rPr>
-        <w:t>upotrebe</w:t>
-      </w:r>
-      <w:proofErr w:type="spellEnd"/>
-      <w:r>
-        <w:rPr>
-          <w:sz w:val="28"/>
-          <w:szCs w:val="28"/>
-        </w:rPr>
-        <w:t xml:space="preserve"> funkcionalnosti</w:t>
-      </w:r>
-    </w:p>
-    <w:p>
-      <w:pPr>
-        <w:rPr>
-          <w:sz w:val="28"/>
-          <w:szCs w:val="28"/>
-        </w:rPr>
-      </w:pPr>
-      <w:r>
-        <w:rPr>
-          <w:sz w:val="28"/>
-          <w:szCs w:val="28"/>
-        </w:rPr>
-        <w:t xml:space="preserve">3.Prezentacije </w:t>
-      </w:r>
-      <w:proofErr w:type="spellStart"/>
-      <w:r>
-        <w:rPr>
-          <w:sz w:val="28"/>
-          <w:szCs w:val="28"/>
-        </w:rPr>
-        <w:t>sa</w:t>
-      </w:r>
-      <w:proofErr w:type="spellEnd"/>
-      <w:r>
-        <w:rPr>
-          <w:sz w:val="28"/>
-          <w:szCs w:val="28"/>
-        </w:rPr>
-        <w:t xml:space="preserve"> </w:t>
-      </w:r>
-      <w:proofErr w:type="spellStart"/>
-      <w:r>
-        <w:rPr>
-          <w:sz w:val="28"/>
-          <w:szCs w:val="28"/>
-        </w:rPr>
-        <w:t>vežbi</w:t>
-      </w:r>
-      <w:proofErr w:type="spellEnd"/>
+        <w:t>3.Prezentacije sa vežbi</w:t>
+      </w:r>
     </w:p>
     <w:p>
       <w:pPr>
@@ -2744,7 +1880,7 @@
           <w:szCs w:val="52"/>
         </w:rPr>
       </w:pPr>
-      <w:bookmarkStart w:id="11" w:name="_Toc33620046"/>
+      <w:bookmarkStart w:id="10" w:name="_Toc33620046"/>
       <w:r>
         <w:rPr>
           <w:b/>
@@ -2773,7 +1909,6 @@
         </w:rPr>
         <w:t xml:space="preserve">Scenario </w:t>
       </w:r>
-      <w:proofErr w:type="spellStart"/>
       <w:r>
         <w:rPr>
           <w:b/>
@@ -2781,70 +1916,9 @@
           <w:sz w:val="52"/>
           <w:szCs w:val="52"/>
         </w:rPr>
-        <w:t>ostavljanja</w:t>
-      </w:r>
-      <w:proofErr w:type="spellEnd"/>
-      <w:r>
-        <w:rPr>
-          <w:b/>
-          <w:bCs/>
-          <w:sz w:val="52"/>
-          <w:szCs w:val="52"/>
-        </w:rPr>
-        <w:t xml:space="preserve"> </w:t>
-      </w:r>
-      <w:proofErr w:type="spellStart"/>
-      <w:r>
-        <w:rPr>
-          <w:b/>
-          <w:bCs/>
-          <w:sz w:val="52"/>
-          <w:szCs w:val="52"/>
-        </w:rPr>
-        <w:t>recenzije</w:t>
-      </w:r>
-      <w:proofErr w:type="spellEnd"/>
-      <w:r>
-        <w:rPr>
-          <w:b/>
-          <w:bCs/>
-          <w:sz w:val="52"/>
-          <w:szCs w:val="52"/>
-        </w:rPr>
-        <w:t xml:space="preserve"> </w:t>
-      </w:r>
-      <w:proofErr w:type="spellStart"/>
-      <w:r>
-        <w:rPr>
-          <w:b/>
-          <w:bCs/>
-          <w:sz w:val="52"/>
-          <w:szCs w:val="52"/>
-        </w:rPr>
-        <w:t>i</w:t>
-      </w:r>
-      <w:proofErr w:type="spellEnd"/>
-      <w:r>
-        <w:rPr>
-          <w:b/>
-          <w:bCs/>
-          <w:sz w:val="52"/>
-          <w:szCs w:val="52"/>
-        </w:rPr>
-        <w:t xml:space="preserve"> </w:t>
-      </w:r>
-      <w:proofErr w:type="spellStart"/>
-      <w:r>
-        <w:rPr>
-          <w:b/>
-          <w:bCs/>
-          <w:sz w:val="52"/>
-          <w:szCs w:val="52"/>
-        </w:rPr>
-        <w:t>fotografije</w:t>
-      </w:r>
-      <w:bookmarkEnd w:id="11"/>
-      <w:proofErr w:type="spellEnd"/>
+        <w:t>ostavljanja recenzije i fotografije</w:t>
+      </w:r>
+      <w:bookmarkEnd w:id="10"/>
     </w:p>
     <w:p>
       <w:pPr>
@@ -2863,40 +1937,95 @@
           <w:szCs w:val="36"/>
         </w:rPr>
       </w:pPr>
-      <w:bookmarkStart w:id="12" w:name="_Toc33620047"/>
+      <w:bookmarkStart w:id="11" w:name="_Toc33620047"/>
       <w:r>
         <w:rPr>
           <w:sz w:val="36"/>
           <w:szCs w:val="36"/>
         </w:rPr>
-        <w:t xml:space="preserve">2.1 </w:t>
-      </w:r>
-      <w:proofErr w:type="spellStart"/>
+        <w:t>2.1 Kratak opis</w:t>
+      </w:r>
+      <w:bookmarkEnd w:id="11"/>
       <w:r>
         <w:rPr>
           <w:sz w:val="36"/>
           <w:szCs w:val="36"/>
         </w:rPr>
-        <w:t>Kratak</w:t>
-      </w:r>
-      <w:proofErr w:type="spellEnd"/>
-      <w:r>
+        <w:t xml:space="preserve"> </w:t>
+      </w:r>
+    </w:p>
+    <w:p>
+      <w:pPr>
+        <w:rPr>
+          <w:sz w:val="28"/>
+          <w:szCs w:val="28"/>
+        </w:rPr>
+      </w:pPr>
+      <w:r>
+        <w:rPr>
+          <w:sz w:val="28"/>
+          <w:szCs w:val="28"/>
+        </w:rPr>
+        <w:t xml:space="preserve">Registrovani korisnik ima mogućnost da </w:t>
+      </w:r>
+      <w:r>
+        <w:rPr>
+          <w:sz w:val="28"/>
+          <w:szCs w:val="28"/>
+        </w:rPr>
+        <w:t>napiše recenziju za restorane</w:t>
+      </w:r>
+      <w:r>
+        <w:rPr>
+          <w:sz w:val="28"/>
+          <w:szCs w:val="28"/>
+        </w:rPr>
+        <w:t xml:space="preserve"> koje je posetio</w:t>
+      </w:r>
+      <w:r>
+        <w:rPr>
+          <w:sz w:val="28"/>
+          <w:szCs w:val="28"/>
+        </w:rPr>
+        <w:t>, kao i da postavi sliku iz restorana</w:t>
+      </w:r>
+      <w:r>
+        <w:rPr>
+          <w:sz w:val="28"/>
+          <w:szCs w:val="28"/>
+        </w:rPr>
+        <w:t xml:space="preserve">. </w:t>
+      </w:r>
+      <w:r>
+        <w:rPr>
+          <w:sz w:val="28"/>
+          <w:szCs w:val="28"/>
+        </w:rPr>
+        <w:t>Na ovaj način će korisnik podeliti svoje iskustvo sa korisnicima koji budu želeli da u budućnosti posete taj restoran. Pre nego što recenzija (slika) bude objavljena na sajt, proslediće se moderatoru, koji će odlučiti da li će recenzija(slika) biti objavljena.</w:t>
+      </w:r>
+    </w:p>
+    <w:p>
+      <w:pPr>
+        <w:pStyle w:val="Heading1"/>
         <w:rPr>
           <w:sz w:val="36"/>
           <w:szCs w:val="36"/>
         </w:rPr>
-        <w:t xml:space="preserve"> </w:t>
-      </w:r>
-      <w:proofErr w:type="spellStart"/>
+      </w:pPr>
+      <w:bookmarkStart w:id="12" w:name="_Toc33620048"/>
       <w:r>
         <w:rPr>
           <w:sz w:val="36"/>
           <w:szCs w:val="36"/>
         </w:rPr>
-        <w:t>opis</w:t>
+        <w:t>2.2 Tok događaja</w:t>
       </w:r>
       <w:bookmarkEnd w:id="12"/>
-      <w:proofErr w:type="spellEnd"/>
+    </w:p>
+    <w:p>
+      <w:pPr>
+        <w:pStyle w:val="Heading1"/>
+      </w:pPr>
       <w:r>
         <w:rPr>
           <w:sz w:val="36"/>
@@ -2912,31 +2041,62 @@
           <w:szCs w:val="28"/>
         </w:rPr>
       </w:pPr>
-      <w:proofErr w:type="spellStart"/>
       <w:r>
         <w:rPr>
           <w:sz w:val="28"/>
           <w:szCs w:val="28"/>
         </w:rPr>
-        <w:t>Registrovani</w:t>
-      </w:r>
-      <w:proofErr w:type="spellEnd"/>
-      <w:r>
+        <w:t>U ovom odeljku će biti opisan glavni scenario korišćenja ove funkcionalnosti. Postoji alternativni scenario koji se pojavljuje kada gost pokuša da ostavi recenziju ili  fotografiju. Takođe, alternativni scenario može se javiti i ako korisnik želi da napiše recenziju za restoran koji nije posetio.</w:t>
+      </w:r>
+    </w:p>
+    <w:p>
+      <w:pPr>
+        <w:pStyle w:val="Heading1"/>
+        <w:rPr>
+          <w:sz w:val="36"/>
+          <w:szCs w:val="36"/>
+        </w:rPr>
+      </w:pPr>
+      <w:bookmarkStart w:id="13" w:name="_Toc33620049"/>
+      <w:r>
+        <w:rPr>
+          <w:sz w:val="36"/>
+          <w:szCs w:val="36"/>
+        </w:rPr>
+        <w:t xml:space="preserve">2.2.1 </w:t>
+      </w:r>
+      <w:r>
+        <w:rPr>
+          <w:sz w:val="36"/>
+          <w:szCs w:val="36"/>
+        </w:rPr>
+        <w:t xml:space="preserve">Registrovani korisnik želi da </w:t>
+      </w:r>
+      <w:r>
+        <w:rPr>
+          <w:sz w:val="36"/>
+          <w:szCs w:val="36"/>
+        </w:rPr>
+        <w:t>postavi recenziju(sliku)</w:t>
+      </w:r>
+      <w:bookmarkEnd w:id="13"/>
+    </w:p>
+    <w:p>
+      <w:pPr>
         <w:rPr>
           <w:sz w:val="28"/>
           <w:szCs w:val="28"/>
         </w:rPr>
-        <w:t xml:space="preserve"> </w:t>
-      </w:r>
-      <w:proofErr w:type="spellStart"/>
+      </w:pPr>
+    </w:p>
+    <w:p>
       <w:r>
         <w:rPr>
           <w:sz w:val="28"/>
           <w:szCs w:val="28"/>
         </w:rPr>
-        <w:t>korisnik</w:t>
-      </w:r>
-      <w:proofErr w:type="spellEnd"/>
+        <w:t>Najpre će se izvršiti provera da li je korisnik ulogovan.</w:t>
+      </w:r>
       <w:r>
         <w:rPr>
           <w:sz w:val="28"/>
@@ -2944,31 +2104,27 @@
         </w:rPr>
         <w:t xml:space="preserve"> </w:t>
       </w:r>
-      <w:proofErr w:type="spellStart"/>
       <w:r>
         <w:rPr>
           <w:sz w:val="28"/>
           <w:szCs w:val="28"/>
         </w:rPr>
-        <w:t>ima</w:t>
-      </w:r>
-      <w:proofErr w:type="spellEnd"/>
+        <w:t>Ukoliko je ulogovan</w:t>
+      </w:r>
       <w:r>
         <w:rPr>
           <w:sz w:val="28"/>
           <w:szCs w:val="28"/>
         </w:rPr>
-        <w:t xml:space="preserve"> </w:t>
-      </w:r>
-      <w:proofErr w:type="spellStart"/>
+        <w:t xml:space="preserve">, </w:t>
+      </w:r>
       <w:r>
         <w:rPr>
           <w:sz w:val="28"/>
           <w:szCs w:val="28"/>
         </w:rPr>
-        <w:t>mogućnost</w:t>
-      </w:r>
-      <w:proofErr w:type="spellEnd"/>
+        <w:t>proveriće se da li je korisnik posetio željeni restoran. Nakon toga korisnik može</w:t>
+      </w:r>
       <w:r>
         <w:rPr>
           <w:sz w:val="28"/>
@@ -2976,3123 +2132,291 @@
         </w:rPr>
         <w:t xml:space="preserve"> da </w:t>
       </w:r>
-      <w:proofErr w:type="spellStart"/>
       <w:r>
         <w:rPr>
           <w:sz w:val="28"/>
           <w:szCs w:val="28"/>
         </w:rPr>
-        <w:t>napiše</w:t>
-      </w:r>
-      <w:proofErr w:type="spellEnd"/>
-      <w:r>
+        <w:t xml:space="preserve">napiše recenziju ili da postavi fotografiju, što će dalje biti prosleđeno moderatoru. </w:t>
+      </w:r>
+    </w:p>
+    <w:p>
+      <w:pPr>
+        <w:pStyle w:val="Heading1"/>
+        <w:rPr>
+          <w:sz w:val="36"/>
+          <w:szCs w:val="36"/>
+        </w:rPr>
+      </w:pPr>
+    </w:p>
+    <w:p>
+      <w:pPr>
+        <w:pStyle w:val="Heading1"/>
+        <w:rPr>
+          <w:sz w:val="36"/>
+          <w:szCs w:val="36"/>
+        </w:rPr>
+      </w:pPr>
+    </w:p>
+    <w:p>
+      <w:pPr>
+        <w:pStyle w:val="Heading1"/>
+        <w:rPr>
+          <w:sz w:val="36"/>
+          <w:szCs w:val="36"/>
+        </w:rPr>
+      </w:pPr>
+      <w:bookmarkStart w:id="14" w:name="_Toc33620050"/>
+      <w:r>
+        <w:rPr>
+          <w:sz w:val="36"/>
+          <w:szCs w:val="36"/>
+        </w:rPr>
+        <w:t>2.2.</w:t>
+      </w:r>
+      <w:r>
+        <w:rPr>
+          <w:sz w:val="36"/>
+          <w:szCs w:val="36"/>
+        </w:rPr>
+        <w:t>2</w:t>
+      </w:r>
+      <w:r>
+        <w:rPr>
+          <w:sz w:val="36"/>
+          <w:szCs w:val="36"/>
+        </w:rPr>
+        <w:t xml:space="preserve"> </w:t>
+      </w:r>
+      <w:r>
+        <w:rPr>
+          <w:sz w:val="36"/>
+          <w:szCs w:val="36"/>
+        </w:rPr>
+        <w:t>Korisnik nije ulogovan</w:t>
+      </w:r>
+      <w:bookmarkEnd w:id="14"/>
+    </w:p>
+    <w:p/>
+    <w:p>
+      <w:pPr>
         <w:rPr>
           <w:sz w:val="28"/>
           <w:szCs w:val="28"/>
         </w:rPr>
-        <w:t xml:space="preserve"> </w:t>
-      </w:r>
-      <w:proofErr w:type="spellStart"/>
+      </w:pPr>
       <w:r>
         <w:rPr>
           <w:sz w:val="28"/>
           <w:szCs w:val="28"/>
         </w:rPr>
-        <w:t>recenziju</w:t>
-      </w:r>
-      <w:proofErr w:type="spellEnd"/>
+        <w:t>U slučaju da korisnik nije ulogovan,</w:t>
+      </w:r>
       <w:r>
         <w:rPr>
           <w:sz w:val="28"/>
           <w:szCs w:val="28"/>
         </w:rPr>
-        <w:t xml:space="preserve"> za </w:t>
-      </w:r>
-      <w:proofErr w:type="spellStart"/>
+        <w:t xml:space="preserve"> nema opciju za ostavljanje recenzija</w:t>
+      </w:r>
       <w:r>
         <w:rPr>
           <w:sz w:val="28"/>
           <w:szCs w:val="28"/>
         </w:rPr>
-        <w:t>restorane</w:t>
-      </w:r>
-      <w:proofErr w:type="spellEnd"/>
-      <w:r>
+        <w:t xml:space="preserve">. </w:t>
+      </w:r>
+    </w:p>
+    <w:p>
+      <w:pPr>
         <w:rPr>
           <w:sz w:val="28"/>
           <w:szCs w:val="28"/>
         </w:rPr>
+      </w:pPr>
+    </w:p>
+    <w:p>
+      <w:pPr>
+        <w:pStyle w:val="Heading1"/>
+        <w:rPr>
+          <w:sz w:val="36"/>
+          <w:szCs w:val="24"/>
+        </w:rPr>
+      </w:pPr>
+      <w:bookmarkStart w:id="15" w:name="_Toc33620051"/>
+      <w:r>
+        <w:rPr>
+          <w:sz w:val="36"/>
+          <w:szCs w:val="24"/>
+        </w:rPr>
+        <w:t>2.2.3 Korisnik nije posetio restoran</w:t>
+      </w:r>
+      <w:bookmarkEnd w:id="15"/>
+      <w:r>
+        <w:rPr>
+          <w:sz w:val="36"/>
+          <w:szCs w:val="24"/>
+        </w:rPr>
         <w:t xml:space="preserve"> </w:t>
       </w:r>
-      <w:proofErr w:type="spellStart"/>
-      <w:r>
+    </w:p>
+    <w:p>
+      <w:pPr>
         <w:rPr>
           <w:sz w:val="28"/>
           <w:szCs w:val="28"/>
         </w:rPr>
-        <w:t>koje</w:t>
-      </w:r>
-      <w:proofErr w:type="spellEnd"/>
+      </w:pPr>
       <w:r>
         <w:rPr>
           <w:sz w:val="28"/>
           <w:szCs w:val="28"/>
         </w:rPr>
-        <w:t xml:space="preserve"> je </w:t>
-      </w:r>
-      <w:proofErr w:type="spellStart"/>
+        <w:t>U slučaju da korisnik nije posetio restoran</w:t>
+      </w:r>
       <w:r>
         <w:rPr>
           <w:sz w:val="28"/>
           <w:szCs w:val="28"/>
         </w:rPr>
-        <w:t>posetio</w:t>
-      </w:r>
-      <w:proofErr w:type="spellEnd"/>
+        <w:t xml:space="preserve"> automatski će biti registrovano u bazi da je posetio restoran ukoliko klikne na dugme Ostavi recenziju</w:t>
+      </w:r>
       <w:r>
         <w:rPr>
           <w:sz w:val="28"/>
           <w:szCs w:val="28"/>
         </w:rPr>
-        <w:t xml:space="preserve">, </w:t>
-      </w:r>
-      <w:proofErr w:type="spellStart"/>
-      <w:r>
+        <w:t>.</w:t>
+      </w:r>
+    </w:p>
+    <w:p>
+      <w:pPr>
         <w:rPr>
           <w:sz w:val="28"/>
           <w:szCs w:val="28"/>
         </w:rPr>
-        <w:t>kao</w:t>
-      </w:r>
-      <w:proofErr w:type="spellEnd"/>
-      <w:r>
+      </w:pPr>
+    </w:p>
+    <w:p>
+      <w:pPr>
+        <w:pStyle w:val="Heading1"/>
+        <w:rPr>
+          <w:sz w:val="36"/>
+          <w:szCs w:val="36"/>
+        </w:rPr>
+      </w:pPr>
+      <w:bookmarkStart w:id="16" w:name="_Toc33620052"/>
+      <w:r>
+        <w:rPr>
+          <w:sz w:val="36"/>
+          <w:szCs w:val="36"/>
+        </w:rPr>
+        <w:t>2.</w:t>
+      </w:r>
+      <w:r>
+        <w:rPr>
+          <w:sz w:val="36"/>
+          <w:szCs w:val="36"/>
+        </w:rPr>
+        <w:t>3</w:t>
+      </w:r>
+      <w:r>
+        <w:rPr>
+          <w:sz w:val="36"/>
+          <w:szCs w:val="36"/>
+        </w:rPr>
+        <w:t xml:space="preserve"> Posebni zahtevi</w:t>
+      </w:r>
+      <w:bookmarkEnd w:id="16"/>
+    </w:p>
+    <w:p>
+      <w:r>
+        <w:t xml:space="preserve"> </w:t>
+      </w:r>
+    </w:p>
+    <w:p>
+      <w:pPr>
         <w:rPr>
           <w:sz w:val="28"/>
           <w:szCs w:val="28"/>
         </w:rPr>
-        <w:t xml:space="preserve"> </w:t>
-      </w:r>
-      <w:proofErr w:type="spellStart"/>
+      </w:pPr>
       <w:r>
         <w:rPr>
           <w:sz w:val="28"/>
           <w:szCs w:val="28"/>
         </w:rPr>
-        <w:t>i</w:t>
-      </w:r>
-      <w:proofErr w:type="spellEnd"/>
-      <w:r>
+        <w:t>Nema.</w:t>
+      </w:r>
+    </w:p>
+    <w:p>
+      <w:pPr>
+        <w:pStyle w:val="Heading1"/>
+        <w:rPr>
+          <w:sz w:val="36"/>
+          <w:szCs w:val="36"/>
+        </w:rPr>
+      </w:pPr>
+      <w:bookmarkStart w:id="17" w:name="_Toc33620053"/>
+      <w:r>
+        <w:rPr>
+          <w:sz w:val="36"/>
+          <w:szCs w:val="36"/>
+        </w:rPr>
+        <w:t>2.4 Preduslovi</w:t>
+      </w:r>
+      <w:bookmarkEnd w:id="17"/>
+    </w:p>
+    <w:p/>
+    <w:p>
+      <w:pPr>
         <w:rPr>
           <w:sz w:val="28"/>
           <w:szCs w:val="28"/>
         </w:rPr>
-        <w:t xml:space="preserve"> da </w:t>
-      </w:r>
-      <w:proofErr w:type="spellStart"/>
+      </w:pPr>
       <w:r>
         <w:rPr>
           <w:sz w:val="28"/>
           <w:szCs w:val="28"/>
         </w:rPr>
-        <w:t>postavi</w:t>
-      </w:r>
-      <w:proofErr w:type="spellEnd"/>
-      <w:r>
+        <w:t>Neophodno je da korisnik bude ulogovan, kao i da željeni restoran označi kao posećen.</w:t>
+      </w:r>
+    </w:p>
+    <w:p/>
+    <w:p>
+      <w:pPr>
+        <w:pStyle w:val="Heading1"/>
+        <w:rPr>
+          <w:sz w:val="36"/>
+          <w:szCs w:val="36"/>
+        </w:rPr>
+      </w:pPr>
+      <w:bookmarkStart w:id="18" w:name="_Toc33620054"/>
+      <w:r>
+        <w:rPr>
+          <w:sz w:val="36"/>
+          <w:szCs w:val="36"/>
+        </w:rPr>
+        <w:lastRenderedPageBreak/>
+        <w:t>2.5 Posledice</w:t>
+      </w:r>
+      <w:bookmarkEnd w:id="18"/>
+    </w:p>
+    <w:p/>
+    <w:p>
+      <w:pPr>
         <w:rPr>
           <w:sz w:val="28"/>
           <w:szCs w:val="28"/>
         </w:rPr>
-        <w:t xml:space="preserve"> </w:t>
-      </w:r>
-      <w:proofErr w:type="spellStart"/>
+      </w:pPr>
       <w:r>
         <w:rPr>
           <w:sz w:val="28"/>
           <w:szCs w:val="28"/>
         </w:rPr>
-        <w:t>sliku</w:t>
-      </w:r>
-      <w:proofErr w:type="spellEnd"/>
-      <w:r>
-        <w:rPr>
-          <w:sz w:val="28"/>
-          <w:szCs w:val="28"/>
-        </w:rPr>
-        <w:t xml:space="preserve"> </w:t>
-      </w:r>
-      <w:proofErr w:type="spellStart"/>
-      <w:r>
-        <w:rPr>
-          <w:sz w:val="28"/>
-          <w:szCs w:val="28"/>
-        </w:rPr>
-        <w:t>iz</w:t>
-      </w:r>
-      <w:proofErr w:type="spellEnd"/>
-      <w:r>
-        <w:rPr>
-          <w:sz w:val="28"/>
-          <w:szCs w:val="28"/>
-        </w:rPr>
-        <w:t xml:space="preserve"> </w:t>
-      </w:r>
-      <w:proofErr w:type="spellStart"/>
-      <w:r>
-        <w:rPr>
-          <w:sz w:val="28"/>
-          <w:szCs w:val="28"/>
-        </w:rPr>
-        <w:t>restorana</w:t>
-      </w:r>
-      <w:proofErr w:type="spellEnd"/>
-      <w:r>
-        <w:rPr>
-          <w:sz w:val="28"/>
-          <w:szCs w:val="28"/>
-        </w:rPr>
-        <w:t xml:space="preserve">. </w:t>
-      </w:r>
-      <w:r>
-        <w:rPr>
-          <w:sz w:val="28"/>
-          <w:szCs w:val="28"/>
-        </w:rPr>
-        <w:t xml:space="preserve">Na </w:t>
-      </w:r>
-      <w:proofErr w:type="spellStart"/>
-      <w:r>
-        <w:rPr>
-          <w:sz w:val="28"/>
-          <w:szCs w:val="28"/>
-        </w:rPr>
-        <w:t>ovaj</w:t>
-      </w:r>
-      <w:proofErr w:type="spellEnd"/>
-      <w:r>
-        <w:rPr>
-          <w:sz w:val="28"/>
-          <w:szCs w:val="28"/>
-        </w:rPr>
-        <w:t xml:space="preserve"> </w:t>
-      </w:r>
-      <w:proofErr w:type="spellStart"/>
-      <w:r>
-        <w:rPr>
-          <w:sz w:val="28"/>
-          <w:szCs w:val="28"/>
-        </w:rPr>
-        <w:t>način</w:t>
-      </w:r>
-      <w:proofErr w:type="spellEnd"/>
-      <w:r>
-        <w:rPr>
-          <w:sz w:val="28"/>
-          <w:szCs w:val="28"/>
-        </w:rPr>
-        <w:t xml:space="preserve"> </w:t>
-      </w:r>
-      <w:proofErr w:type="spellStart"/>
-      <w:r>
-        <w:rPr>
-          <w:sz w:val="28"/>
-          <w:szCs w:val="28"/>
-        </w:rPr>
-        <w:t>će</w:t>
-      </w:r>
-      <w:proofErr w:type="spellEnd"/>
-      <w:r>
-        <w:rPr>
-          <w:sz w:val="28"/>
-          <w:szCs w:val="28"/>
-        </w:rPr>
-        <w:t xml:space="preserve"> </w:t>
-      </w:r>
-      <w:proofErr w:type="spellStart"/>
-      <w:r>
-        <w:rPr>
-          <w:sz w:val="28"/>
-          <w:szCs w:val="28"/>
-        </w:rPr>
-        <w:t>korisnik</w:t>
-      </w:r>
-      <w:proofErr w:type="spellEnd"/>
-      <w:r>
-        <w:rPr>
-          <w:sz w:val="28"/>
-          <w:szCs w:val="28"/>
-        </w:rPr>
-        <w:t xml:space="preserve"> </w:t>
-      </w:r>
-      <w:proofErr w:type="spellStart"/>
-      <w:r>
-        <w:rPr>
-          <w:sz w:val="28"/>
-          <w:szCs w:val="28"/>
-        </w:rPr>
-        <w:t>podeliti</w:t>
-      </w:r>
-      <w:proofErr w:type="spellEnd"/>
-      <w:r>
-        <w:rPr>
-          <w:sz w:val="28"/>
-          <w:szCs w:val="28"/>
-        </w:rPr>
-        <w:t xml:space="preserve"> </w:t>
-      </w:r>
-      <w:proofErr w:type="spellStart"/>
-      <w:r>
-        <w:rPr>
-          <w:sz w:val="28"/>
-          <w:szCs w:val="28"/>
-        </w:rPr>
-        <w:t>svoje</w:t>
-      </w:r>
-      <w:proofErr w:type="spellEnd"/>
-      <w:r>
-        <w:rPr>
-          <w:sz w:val="28"/>
-          <w:szCs w:val="28"/>
-        </w:rPr>
-        <w:t xml:space="preserve"> </w:t>
-      </w:r>
-      <w:proofErr w:type="spellStart"/>
-      <w:r>
-        <w:rPr>
-          <w:sz w:val="28"/>
-          <w:szCs w:val="28"/>
-        </w:rPr>
-        <w:t>iskustvo</w:t>
-      </w:r>
-      <w:proofErr w:type="spellEnd"/>
-      <w:r>
-        <w:rPr>
-          <w:sz w:val="28"/>
-          <w:szCs w:val="28"/>
-        </w:rPr>
-        <w:t xml:space="preserve"> </w:t>
-      </w:r>
-      <w:proofErr w:type="spellStart"/>
-      <w:r>
-        <w:rPr>
-          <w:sz w:val="28"/>
-          <w:szCs w:val="28"/>
-        </w:rPr>
-        <w:t>sa</w:t>
-      </w:r>
-      <w:proofErr w:type="spellEnd"/>
-      <w:r>
-        <w:rPr>
-          <w:sz w:val="28"/>
-          <w:szCs w:val="28"/>
-        </w:rPr>
-        <w:t xml:space="preserve"> </w:t>
-      </w:r>
-      <w:proofErr w:type="spellStart"/>
-      <w:r>
-        <w:rPr>
-          <w:sz w:val="28"/>
-          <w:szCs w:val="28"/>
-        </w:rPr>
-        <w:t>korisnicima</w:t>
-      </w:r>
-      <w:proofErr w:type="spellEnd"/>
-      <w:r>
-        <w:rPr>
-          <w:sz w:val="28"/>
-          <w:szCs w:val="28"/>
-        </w:rPr>
-        <w:t xml:space="preserve"> </w:t>
-      </w:r>
-      <w:proofErr w:type="spellStart"/>
-      <w:r>
-        <w:rPr>
-          <w:sz w:val="28"/>
-          <w:szCs w:val="28"/>
-        </w:rPr>
-        <w:t>koji</w:t>
-      </w:r>
-      <w:proofErr w:type="spellEnd"/>
-      <w:r>
-        <w:rPr>
-          <w:sz w:val="28"/>
-          <w:szCs w:val="28"/>
-        </w:rPr>
-        <w:t xml:space="preserve"> </w:t>
-      </w:r>
-      <w:proofErr w:type="spellStart"/>
-      <w:r>
-        <w:rPr>
-          <w:sz w:val="28"/>
-          <w:szCs w:val="28"/>
-        </w:rPr>
-        <w:t>budu</w:t>
-      </w:r>
-      <w:proofErr w:type="spellEnd"/>
-      <w:r>
-        <w:rPr>
-          <w:sz w:val="28"/>
-          <w:szCs w:val="28"/>
-        </w:rPr>
-        <w:t xml:space="preserve"> </w:t>
-      </w:r>
-      <w:proofErr w:type="spellStart"/>
-      <w:r>
-        <w:rPr>
-          <w:sz w:val="28"/>
-          <w:szCs w:val="28"/>
-        </w:rPr>
-        <w:t>želeli</w:t>
-      </w:r>
-      <w:proofErr w:type="spellEnd"/>
-      <w:r>
-        <w:rPr>
-          <w:sz w:val="28"/>
-          <w:szCs w:val="28"/>
-        </w:rPr>
-        <w:t xml:space="preserve"> da u </w:t>
-      </w:r>
-      <w:proofErr w:type="spellStart"/>
-      <w:r>
-        <w:rPr>
-          <w:sz w:val="28"/>
-          <w:szCs w:val="28"/>
-        </w:rPr>
-        <w:t>budućnosti</w:t>
-      </w:r>
-      <w:proofErr w:type="spellEnd"/>
-      <w:r>
-        <w:rPr>
-          <w:sz w:val="28"/>
-          <w:szCs w:val="28"/>
-        </w:rPr>
-        <w:t xml:space="preserve"> </w:t>
-      </w:r>
-      <w:proofErr w:type="spellStart"/>
-      <w:r>
-        <w:rPr>
-          <w:sz w:val="28"/>
-          <w:szCs w:val="28"/>
-        </w:rPr>
-        <w:t>posete</w:t>
-      </w:r>
-      <w:proofErr w:type="spellEnd"/>
-      <w:r>
-        <w:rPr>
-          <w:sz w:val="28"/>
-          <w:szCs w:val="28"/>
-        </w:rPr>
-        <w:t xml:space="preserve"> </w:t>
-      </w:r>
-      <w:proofErr w:type="spellStart"/>
-      <w:r>
-        <w:rPr>
-          <w:sz w:val="28"/>
-          <w:szCs w:val="28"/>
-        </w:rPr>
-        <w:t>taj</w:t>
-      </w:r>
-      <w:proofErr w:type="spellEnd"/>
-      <w:r>
-        <w:rPr>
-          <w:sz w:val="28"/>
-          <w:szCs w:val="28"/>
-        </w:rPr>
-        <w:t xml:space="preserve"> </w:t>
-      </w:r>
-      <w:proofErr w:type="spellStart"/>
-      <w:r>
-        <w:rPr>
-          <w:sz w:val="28"/>
-          <w:szCs w:val="28"/>
-        </w:rPr>
-        <w:t>restoran</w:t>
-      </w:r>
-      <w:proofErr w:type="spellEnd"/>
-      <w:r>
-        <w:rPr>
-          <w:sz w:val="28"/>
-          <w:szCs w:val="28"/>
-        </w:rPr>
-        <w:t xml:space="preserve">. Pre </w:t>
-      </w:r>
-      <w:proofErr w:type="spellStart"/>
-      <w:r>
-        <w:rPr>
-          <w:sz w:val="28"/>
-          <w:szCs w:val="28"/>
-        </w:rPr>
-        <w:t>nego</w:t>
-      </w:r>
-      <w:proofErr w:type="spellEnd"/>
-      <w:r>
-        <w:rPr>
-          <w:sz w:val="28"/>
-          <w:szCs w:val="28"/>
-        </w:rPr>
-        <w:t xml:space="preserve"> </w:t>
-      </w:r>
-      <w:proofErr w:type="spellStart"/>
-      <w:r>
-        <w:rPr>
-          <w:sz w:val="28"/>
-          <w:szCs w:val="28"/>
-        </w:rPr>
-        <w:t>što</w:t>
-      </w:r>
-      <w:proofErr w:type="spellEnd"/>
-      <w:r>
-        <w:rPr>
-          <w:sz w:val="28"/>
-          <w:szCs w:val="28"/>
-        </w:rPr>
-        <w:t xml:space="preserve"> </w:t>
-      </w:r>
-      <w:proofErr w:type="spellStart"/>
-      <w:r>
-        <w:rPr>
-          <w:sz w:val="28"/>
-          <w:szCs w:val="28"/>
-        </w:rPr>
-        <w:t>recenzija</w:t>
-      </w:r>
-      <w:proofErr w:type="spellEnd"/>
-      <w:r>
-        <w:rPr>
-          <w:sz w:val="28"/>
-          <w:szCs w:val="28"/>
-        </w:rPr>
-        <w:t xml:space="preserve"> (</w:t>
-      </w:r>
-      <w:proofErr w:type="spellStart"/>
-      <w:r>
-        <w:rPr>
-          <w:sz w:val="28"/>
-          <w:szCs w:val="28"/>
-        </w:rPr>
-        <w:t>slika</w:t>
-      </w:r>
-      <w:proofErr w:type="spellEnd"/>
-      <w:r>
-        <w:rPr>
-          <w:sz w:val="28"/>
-          <w:szCs w:val="28"/>
-        </w:rPr>
-        <w:t xml:space="preserve">) </w:t>
-      </w:r>
-      <w:proofErr w:type="spellStart"/>
-      <w:r>
-        <w:rPr>
-          <w:sz w:val="28"/>
-          <w:szCs w:val="28"/>
-        </w:rPr>
-        <w:t>bude</w:t>
-      </w:r>
-      <w:proofErr w:type="spellEnd"/>
-      <w:r>
-        <w:rPr>
-          <w:sz w:val="28"/>
-          <w:szCs w:val="28"/>
-        </w:rPr>
-        <w:t xml:space="preserve"> </w:t>
-      </w:r>
-      <w:proofErr w:type="spellStart"/>
-      <w:r>
-        <w:rPr>
-          <w:sz w:val="28"/>
-          <w:szCs w:val="28"/>
-        </w:rPr>
-        <w:t>objavljena</w:t>
-      </w:r>
-      <w:proofErr w:type="spellEnd"/>
-      <w:r>
-        <w:rPr>
-          <w:sz w:val="28"/>
-          <w:szCs w:val="28"/>
-        </w:rPr>
-        <w:t xml:space="preserve"> </w:t>
-      </w:r>
-      <w:proofErr w:type="spellStart"/>
-      <w:r>
-        <w:rPr>
-          <w:sz w:val="28"/>
-          <w:szCs w:val="28"/>
-        </w:rPr>
-        <w:t>na</w:t>
-      </w:r>
-      <w:proofErr w:type="spellEnd"/>
-      <w:r>
-        <w:rPr>
-          <w:sz w:val="28"/>
-          <w:szCs w:val="28"/>
-        </w:rPr>
-        <w:t xml:space="preserve"> </w:t>
-      </w:r>
-      <w:proofErr w:type="spellStart"/>
-      <w:r>
-        <w:rPr>
-          <w:sz w:val="28"/>
-          <w:szCs w:val="28"/>
-        </w:rPr>
-        <w:t>sajt</w:t>
-      </w:r>
-      <w:proofErr w:type="spellEnd"/>
-      <w:r>
-        <w:rPr>
-          <w:sz w:val="28"/>
-          <w:szCs w:val="28"/>
-        </w:rPr>
-        <w:t xml:space="preserve">, </w:t>
-      </w:r>
-      <w:proofErr w:type="spellStart"/>
-      <w:r>
-        <w:rPr>
-          <w:sz w:val="28"/>
-          <w:szCs w:val="28"/>
-        </w:rPr>
-        <w:t>proslediće</w:t>
-      </w:r>
-      <w:proofErr w:type="spellEnd"/>
-      <w:r>
-        <w:rPr>
-          <w:sz w:val="28"/>
-          <w:szCs w:val="28"/>
-        </w:rPr>
-        <w:t xml:space="preserve"> se </w:t>
-      </w:r>
-      <w:proofErr w:type="spellStart"/>
-      <w:r>
-        <w:rPr>
-          <w:sz w:val="28"/>
-          <w:szCs w:val="28"/>
-        </w:rPr>
-        <w:t>moderatoru</w:t>
-      </w:r>
-      <w:proofErr w:type="spellEnd"/>
-      <w:r>
-        <w:rPr>
-          <w:sz w:val="28"/>
-          <w:szCs w:val="28"/>
-        </w:rPr>
-        <w:t xml:space="preserve">, </w:t>
-      </w:r>
-      <w:proofErr w:type="spellStart"/>
-      <w:r>
-        <w:rPr>
-          <w:sz w:val="28"/>
-          <w:szCs w:val="28"/>
-        </w:rPr>
-        <w:t>koji</w:t>
-      </w:r>
-      <w:proofErr w:type="spellEnd"/>
-      <w:r>
-        <w:rPr>
-          <w:sz w:val="28"/>
-          <w:szCs w:val="28"/>
-        </w:rPr>
-        <w:t xml:space="preserve"> </w:t>
-      </w:r>
-      <w:proofErr w:type="spellStart"/>
-      <w:r>
-        <w:rPr>
-          <w:sz w:val="28"/>
-          <w:szCs w:val="28"/>
-        </w:rPr>
-        <w:t>će</w:t>
-      </w:r>
-      <w:proofErr w:type="spellEnd"/>
-      <w:r>
-        <w:rPr>
-          <w:sz w:val="28"/>
-          <w:szCs w:val="28"/>
-        </w:rPr>
-        <w:t xml:space="preserve"> </w:t>
-      </w:r>
-      <w:proofErr w:type="spellStart"/>
-      <w:r>
-        <w:rPr>
-          <w:sz w:val="28"/>
-          <w:szCs w:val="28"/>
-        </w:rPr>
-        <w:t>odlučiti</w:t>
-      </w:r>
-      <w:proofErr w:type="spellEnd"/>
-      <w:r>
-        <w:rPr>
-          <w:sz w:val="28"/>
-          <w:szCs w:val="28"/>
-        </w:rPr>
-        <w:t xml:space="preserve"> da li </w:t>
-      </w:r>
-      <w:proofErr w:type="spellStart"/>
-      <w:r>
-        <w:rPr>
-          <w:sz w:val="28"/>
-          <w:szCs w:val="28"/>
-        </w:rPr>
-        <w:t>će</w:t>
-      </w:r>
-      <w:proofErr w:type="spellEnd"/>
-      <w:r>
-        <w:rPr>
-          <w:sz w:val="28"/>
-          <w:szCs w:val="28"/>
-        </w:rPr>
-        <w:t xml:space="preserve"> </w:t>
-      </w:r>
-      <w:proofErr w:type="spellStart"/>
-      <w:r>
-        <w:rPr>
-          <w:sz w:val="28"/>
-          <w:szCs w:val="28"/>
-        </w:rPr>
-        <w:t>recenzija</w:t>
-      </w:r>
-      <w:proofErr w:type="spellEnd"/>
-      <w:r>
-        <w:rPr>
-          <w:sz w:val="28"/>
-          <w:szCs w:val="28"/>
-        </w:rPr>
-        <w:t>(</w:t>
-      </w:r>
-      <w:proofErr w:type="spellStart"/>
-      <w:r>
-        <w:rPr>
-          <w:sz w:val="28"/>
-          <w:szCs w:val="28"/>
-        </w:rPr>
-        <w:t>slika</w:t>
-      </w:r>
-      <w:proofErr w:type="spellEnd"/>
-      <w:r>
-        <w:rPr>
-          <w:sz w:val="28"/>
-          <w:szCs w:val="28"/>
-        </w:rPr>
-        <w:t xml:space="preserve">) </w:t>
-      </w:r>
-      <w:proofErr w:type="spellStart"/>
-      <w:r>
-        <w:rPr>
-          <w:sz w:val="28"/>
-          <w:szCs w:val="28"/>
-        </w:rPr>
-        <w:t>biti</w:t>
-      </w:r>
-      <w:proofErr w:type="spellEnd"/>
-      <w:r>
-        <w:rPr>
-          <w:sz w:val="28"/>
-          <w:szCs w:val="28"/>
-        </w:rPr>
-        <w:t xml:space="preserve"> </w:t>
-      </w:r>
-      <w:proofErr w:type="spellStart"/>
-      <w:r>
-        <w:rPr>
-          <w:sz w:val="28"/>
-          <w:szCs w:val="28"/>
-        </w:rPr>
-        <w:t>objavljena</w:t>
-      </w:r>
-      <w:proofErr w:type="spellEnd"/>
-      <w:r>
-        <w:rPr>
-          <w:sz w:val="28"/>
-          <w:szCs w:val="28"/>
-        </w:rPr>
-        <w:t>.</w:t>
-      </w:r>
-    </w:p>
-    <w:p>
-      <w:pPr>
-        <w:pStyle w:val="Heading1"/>
-        <w:rPr>
-          <w:sz w:val="36"/>
-          <w:szCs w:val="36"/>
-        </w:rPr>
-      </w:pPr>
-      <w:bookmarkStart w:id="13" w:name="_Toc33620048"/>
-      <w:r>
-        <w:rPr>
-          <w:sz w:val="36"/>
-          <w:szCs w:val="36"/>
-        </w:rPr>
-        <w:t xml:space="preserve">2.2 Tok </w:t>
-      </w:r>
-      <w:proofErr w:type="spellStart"/>
-      <w:r>
-        <w:rPr>
-          <w:sz w:val="36"/>
-          <w:szCs w:val="36"/>
-        </w:rPr>
-        <w:t>događaja</w:t>
-      </w:r>
-      <w:bookmarkEnd w:id="13"/>
-      <w:proofErr w:type="spellEnd"/>
-    </w:p>
-    <w:p>
-      <w:pPr>
-        <w:pStyle w:val="Heading1"/>
-      </w:pPr>
-      <w:r>
-        <w:rPr>
-          <w:sz w:val="36"/>
-          <w:szCs w:val="36"/>
-        </w:rPr>
-        <w:t xml:space="preserve"> </w:t>
-      </w:r>
-    </w:p>
-    <w:p>
-      <w:pPr>
-        <w:rPr>
-          <w:sz w:val="28"/>
-          <w:szCs w:val="28"/>
-        </w:rPr>
-      </w:pPr>
-      <w:r>
-        <w:rPr>
-          <w:sz w:val="28"/>
-          <w:szCs w:val="28"/>
-        </w:rPr>
-        <w:t xml:space="preserve">U </w:t>
-      </w:r>
-      <w:proofErr w:type="spellStart"/>
-      <w:r>
-        <w:rPr>
-          <w:sz w:val="28"/>
-          <w:szCs w:val="28"/>
-        </w:rPr>
-        <w:t>ovom</w:t>
-      </w:r>
-      <w:proofErr w:type="spellEnd"/>
-      <w:r>
-        <w:rPr>
-          <w:sz w:val="28"/>
-          <w:szCs w:val="28"/>
-        </w:rPr>
-        <w:t xml:space="preserve"> </w:t>
-      </w:r>
-      <w:proofErr w:type="spellStart"/>
-      <w:r>
-        <w:rPr>
-          <w:sz w:val="28"/>
-          <w:szCs w:val="28"/>
-        </w:rPr>
-        <w:t>odeljku</w:t>
-      </w:r>
-      <w:proofErr w:type="spellEnd"/>
-      <w:r>
-        <w:rPr>
-          <w:sz w:val="28"/>
-          <w:szCs w:val="28"/>
-        </w:rPr>
-        <w:t xml:space="preserve"> </w:t>
-      </w:r>
-      <w:proofErr w:type="spellStart"/>
-      <w:r>
-        <w:rPr>
-          <w:sz w:val="28"/>
-          <w:szCs w:val="28"/>
-        </w:rPr>
-        <w:t>će</w:t>
-      </w:r>
-      <w:proofErr w:type="spellEnd"/>
-      <w:r>
-        <w:rPr>
-          <w:sz w:val="28"/>
-          <w:szCs w:val="28"/>
-        </w:rPr>
-        <w:t xml:space="preserve"> </w:t>
-      </w:r>
-      <w:proofErr w:type="spellStart"/>
-      <w:r>
-        <w:rPr>
-          <w:sz w:val="28"/>
-          <w:szCs w:val="28"/>
-        </w:rPr>
-        <w:t>biti</w:t>
-      </w:r>
-      <w:proofErr w:type="spellEnd"/>
-      <w:r>
-        <w:rPr>
-          <w:sz w:val="28"/>
-          <w:szCs w:val="28"/>
-        </w:rPr>
-        <w:t xml:space="preserve"> </w:t>
-      </w:r>
-      <w:proofErr w:type="spellStart"/>
-      <w:r>
-        <w:rPr>
-          <w:sz w:val="28"/>
-          <w:szCs w:val="28"/>
-        </w:rPr>
-        <w:t>opisan</w:t>
-      </w:r>
-      <w:proofErr w:type="spellEnd"/>
-      <w:r>
-        <w:rPr>
-          <w:sz w:val="28"/>
-          <w:szCs w:val="28"/>
-        </w:rPr>
-        <w:t xml:space="preserve"> </w:t>
-      </w:r>
-      <w:proofErr w:type="spellStart"/>
-      <w:r>
-        <w:rPr>
-          <w:sz w:val="28"/>
-          <w:szCs w:val="28"/>
-        </w:rPr>
-        <w:t>glavni</w:t>
-      </w:r>
-      <w:proofErr w:type="spellEnd"/>
-      <w:r>
-        <w:rPr>
-          <w:sz w:val="28"/>
-          <w:szCs w:val="28"/>
-        </w:rPr>
-        <w:t xml:space="preserve"> scenario </w:t>
-      </w:r>
-      <w:proofErr w:type="spellStart"/>
-      <w:r>
-        <w:rPr>
-          <w:sz w:val="28"/>
-          <w:szCs w:val="28"/>
-        </w:rPr>
-        <w:t>korišćenja</w:t>
-      </w:r>
-      <w:proofErr w:type="spellEnd"/>
-      <w:r>
-        <w:rPr>
-          <w:sz w:val="28"/>
-          <w:szCs w:val="28"/>
-        </w:rPr>
-        <w:t xml:space="preserve"> </w:t>
-      </w:r>
-      <w:proofErr w:type="spellStart"/>
-      <w:r>
-        <w:rPr>
-          <w:sz w:val="28"/>
-          <w:szCs w:val="28"/>
-        </w:rPr>
-        <w:t>ove</w:t>
-      </w:r>
-      <w:proofErr w:type="spellEnd"/>
-      <w:r>
-        <w:rPr>
-          <w:sz w:val="28"/>
-          <w:szCs w:val="28"/>
-        </w:rPr>
-        <w:t xml:space="preserve"> </w:t>
-      </w:r>
-      <w:proofErr w:type="spellStart"/>
-      <w:r>
-        <w:rPr>
-          <w:sz w:val="28"/>
-          <w:szCs w:val="28"/>
-        </w:rPr>
-        <w:t>funkcionalnosti</w:t>
-      </w:r>
-      <w:proofErr w:type="spellEnd"/>
-      <w:r>
-        <w:rPr>
-          <w:sz w:val="28"/>
-          <w:szCs w:val="28"/>
-        </w:rPr>
-        <w:t xml:space="preserve">. </w:t>
-      </w:r>
-      <w:proofErr w:type="spellStart"/>
-      <w:r>
-        <w:rPr>
-          <w:sz w:val="28"/>
-          <w:szCs w:val="28"/>
-        </w:rPr>
-        <w:t>Postoji</w:t>
-      </w:r>
-      <w:proofErr w:type="spellEnd"/>
-      <w:r>
-        <w:rPr>
-          <w:sz w:val="28"/>
-          <w:szCs w:val="28"/>
-        </w:rPr>
-        <w:t xml:space="preserve"> </w:t>
-      </w:r>
-      <w:proofErr w:type="spellStart"/>
-      <w:r>
-        <w:rPr>
-          <w:sz w:val="28"/>
-          <w:szCs w:val="28"/>
-        </w:rPr>
-        <w:t>alternativni</w:t>
-      </w:r>
-      <w:proofErr w:type="spellEnd"/>
-      <w:r>
-        <w:rPr>
-          <w:sz w:val="28"/>
-          <w:szCs w:val="28"/>
-        </w:rPr>
-        <w:t xml:space="preserve"> scenario </w:t>
-      </w:r>
-      <w:proofErr w:type="spellStart"/>
-      <w:r>
-        <w:rPr>
-          <w:sz w:val="28"/>
-          <w:szCs w:val="28"/>
-        </w:rPr>
-        <w:t>koji</w:t>
-      </w:r>
-      <w:proofErr w:type="spellEnd"/>
-      <w:r>
-        <w:rPr>
-          <w:sz w:val="28"/>
-          <w:szCs w:val="28"/>
-        </w:rPr>
-        <w:t xml:space="preserve"> se </w:t>
-      </w:r>
-      <w:proofErr w:type="spellStart"/>
-      <w:r>
-        <w:rPr>
-          <w:sz w:val="28"/>
-          <w:szCs w:val="28"/>
-        </w:rPr>
-        <w:t>pojavljuje</w:t>
-      </w:r>
-      <w:proofErr w:type="spellEnd"/>
-      <w:r>
-        <w:rPr>
-          <w:sz w:val="28"/>
-          <w:szCs w:val="28"/>
-        </w:rPr>
-        <w:t xml:space="preserve"> </w:t>
-      </w:r>
-      <w:proofErr w:type="spellStart"/>
-      <w:r>
-        <w:rPr>
-          <w:sz w:val="28"/>
-          <w:szCs w:val="28"/>
-        </w:rPr>
-        <w:t>kada</w:t>
-      </w:r>
-      <w:proofErr w:type="spellEnd"/>
-      <w:r>
-        <w:rPr>
-          <w:sz w:val="28"/>
-          <w:szCs w:val="28"/>
-        </w:rPr>
-        <w:t xml:space="preserve"> </w:t>
-      </w:r>
-      <w:proofErr w:type="spellStart"/>
-      <w:r>
-        <w:rPr>
-          <w:sz w:val="28"/>
-          <w:szCs w:val="28"/>
-        </w:rPr>
-        <w:t>gost</w:t>
-      </w:r>
-      <w:proofErr w:type="spellEnd"/>
-      <w:r>
-        <w:rPr>
-          <w:sz w:val="28"/>
-          <w:szCs w:val="28"/>
-        </w:rPr>
-        <w:t xml:space="preserve"> </w:t>
-      </w:r>
-      <w:proofErr w:type="spellStart"/>
-      <w:r>
-        <w:rPr>
-          <w:sz w:val="28"/>
-          <w:szCs w:val="28"/>
-        </w:rPr>
-        <w:t>pokuša</w:t>
-      </w:r>
-      <w:proofErr w:type="spellEnd"/>
-      <w:r>
-        <w:rPr>
-          <w:sz w:val="28"/>
-          <w:szCs w:val="28"/>
-        </w:rPr>
-        <w:t xml:space="preserve"> da </w:t>
-      </w:r>
-      <w:proofErr w:type="spellStart"/>
-      <w:r>
-        <w:rPr>
-          <w:sz w:val="28"/>
-          <w:szCs w:val="28"/>
-        </w:rPr>
-        <w:t>ostavi</w:t>
-      </w:r>
-      <w:proofErr w:type="spellEnd"/>
-      <w:r>
-        <w:rPr>
-          <w:sz w:val="28"/>
-          <w:szCs w:val="28"/>
-        </w:rPr>
-        <w:t xml:space="preserve"> </w:t>
-      </w:r>
-      <w:proofErr w:type="spellStart"/>
-      <w:r>
-        <w:rPr>
-          <w:sz w:val="28"/>
-          <w:szCs w:val="28"/>
-        </w:rPr>
-        <w:t>recenziju</w:t>
-      </w:r>
-      <w:proofErr w:type="spellEnd"/>
-      <w:r>
-        <w:rPr>
-          <w:sz w:val="28"/>
-          <w:szCs w:val="28"/>
-        </w:rPr>
-        <w:t xml:space="preserve"> </w:t>
-      </w:r>
-      <w:proofErr w:type="spellStart"/>
-      <w:proofErr w:type="gramStart"/>
-      <w:r>
-        <w:rPr>
-          <w:sz w:val="28"/>
-          <w:szCs w:val="28"/>
-        </w:rPr>
-        <w:t>ili</w:t>
-      </w:r>
-      <w:proofErr w:type="spellEnd"/>
-      <w:r>
-        <w:rPr>
-          <w:sz w:val="28"/>
-          <w:szCs w:val="28"/>
-        </w:rPr>
-        <w:t xml:space="preserve">  </w:t>
-      </w:r>
-      <w:proofErr w:type="spellStart"/>
-      <w:r>
-        <w:rPr>
-          <w:sz w:val="28"/>
-          <w:szCs w:val="28"/>
-        </w:rPr>
-        <w:t>fotografiju</w:t>
-      </w:r>
-      <w:proofErr w:type="spellEnd"/>
-      <w:proofErr w:type="gramEnd"/>
-      <w:r>
-        <w:rPr>
-          <w:sz w:val="28"/>
-          <w:szCs w:val="28"/>
-        </w:rPr>
-        <w:t xml:space="preserve">. </w:t>
-      </w:r>
-      <w:proofErr w:type="spellStart"/>
-      <w:r>
-        <w:rPr>
-          <w:sz w:val="28"/>
-          <w:szCs w:val="28"/>
-        </w:rPr>
-        <w:t>Takođe</w:t>
-      </w:r>
-      <w:proofErr w:type="spellEnd"/>
-      <w:r>
-        <w:rPr>
-          <w:sz w:val="28"/>
-          <w:szCs w:val="28"/>
-        </w:rPr>
-        <w:t xml:space="preserve">, </w:t>
-      </w:r>
-      <w:proofErr w:type="spellStart"/>
-      <w:r>
-        <w:rPr>
-          <w:sz w:val="28"/>
-          <w:szCs w:val="28"/>
-        </w:rPr>
-        <w:t>alternativni</w:t>
-      </w:r>
-      <w:proofErr w:type="spellEnd"/>
-      <w:r>
-        <w:rPr>
-          <w:sz w:val="28"/>
-          <w:szCs w:val="28"/>
-        </w:rPr>
-        <w:t xml:space="preserve"> scenario </w:t>
-      </w:r>
-      <w:proofErr w:type="spellStart"/>
-      <w:r>
-        <w:rPr>
-          <w:sz w:val="28"/>
-          <w:szCs w:val="28"/>
-        </w:rPr>
-        <w:t>može</w:t>
-      </w:r>
-      <w:proofErr w:type="spellEnd"/>
-      <w:r>
-        <w:rPr>
-          <w:sz w:val="28"/>
-          <w:szCs w:val="28"/>
-        </w:rPr>
-        <w:t xml:space="preserve"> se </w:t>
-      </w:r>
-      <w:proofErr w:type="spellStart"/>
-      <w:r>
-        <w:rPr>
-          <w:sz w:val="28"/>
-          <w:szCs w:val="28"/>
-        </w:rPr>
-        <w:t>javiti</w:t>
-      </w:r>
-      <w:proofErr w:type="spellEnd"/>
-      <w:r>
-        <w:rPr>
-          <w:sz w:val="28"/>
-          <w:szCs w:val="28"/>
-        </w:rPr>
-        <w:t xml:space="preserve"> </w:t>
-      </w:r>
-      <w:proofErr w:type="spellStart"/>
-      <w:r>
-        <w:rPr>
-          <w:sz w:val="28"/>
-          <w:szCs w:val="28"/>
-        </w:rPr>
-        <w:t>i</w:t>
-      </w:r>
-      <w:proofErr w:type="spellEnd"/>
-      <w:r>
-        <w:rPr>
-          <w:sz w:val="28"/>
-          <w:szCs w:val="28"/>
-        </w:rPr>
-        <w:t xml:space="preserve"> </w:t>
-      </w:r>
-      <w:proofErr w:type="spellStart"/>
-      <w:r>
-        <w:rPr>
-          <w:sz w:val="28"/>
-          <w:szCs w:val="28"/>
-        </w:rPr>
-        <w:t>ako</w:t>
-      </w:r>
-      <w:proofErr w:type="spellEnd"/>
-      <w:r>
-        <w:rPr>
-          <w:sz w:val="28"/>
-          <w:szCs w:val="28"/>
-        </w:rPr>
-        <w:t xml:space="preserve"> </w:t>
-      </w:r>
-      <w:proofErr w:type="spellStart"/>
-      <w:r>
-        <w:rPr>
-          <w:sz w:val="28"/>
-          <w:szCs w:val="28"/>
-        </w:rPr>
-        <w:t>korisnik</w:t>
-      </w:r>
-      <w:proofErr w:type="spellEnd"/>
-      <w:r>
-        <w:rPr>
-          <w:sz w:val="28"/>
-          <w:szCs w:val="28"/>
-        </w:rPr>
-        <w:t xml:space="preserve"> </w:t>
-      </w:r>
-      <w:proofErr w:type="spellStart"/>
-      <w:r>
-        <w:rPr>
-          <w:sz w:val="28"/>
-          <w:szCs w:val="28"/>
-        </w:rPr>
-        <w:t>želi</w:t>
-      </w:r>
-      <w:proofErr w:type="spellEnd"/>
-      <w:r>
-        <w:rPr>
-          <w:sz w:val="28"/>
-          <w:szCs w:val="28"/>
-        </w:rPr>
-        <w:t xml:space="preserve"> da </w:t>
-      </w:r>
-      <w:proofErr w:type="spellStart"/>
-      <w:r>
-        <w:rPr>
-          <w:sz w:val="28"/>
-          <w:szCs w:val="28"/>
-        </w:rPr>
-        <w:t>napiše</w:t>
-      </w:r>
-      <w:proofErr w:type="spellEnd"/>
-      <w:r>
-        <w:rPr>
-          <w:sz w:val="28"/>
-          <w:szCs w:val="28"/>
-        </w:rPr>
-        <w:t xml:space="preserve"> </w:t>
-      </w:r>
-      <w:proofErr w:type="spellStart"/>
-      <w:r>
-        <w:rPr>
-          <w:sz w:val="28"/>
-          <w:szCs w:val="28"/>
-        </w:rPr>
-        <w:t>recenziju</w:t>
-      </w:r>
-      <w:proofErr w:type="spellEnd"/>
-      <w:r>
-        <w:rPr>
-          <w:sz w:val="28"/>
-          <w:szCs w:val="28"/>
-        </w:rPr>
-        <w:t xml:space="preserve"> za </w:t>
-      </w:r>
-      <w:proofErr w:type="spellStart"/>
-      <w:r>
-        <w:rPr>
-          <w:sz w:val="28"/>
-          <w:szCs w:val="28"/>
-        </w:rPr>
-        <w:t>restoran</w:t>
-      </w:r>
-      <w:proofErr w:type="spellEnd"/>
-      <w:r>
-        <w:rPr>
-          <w:sz w:val="28"/>
-          <w:szCs w:val="28"/>
-        </w:rPr>
-        <w:t xml:space="preserve"> </w:t>
-      </w:r>
-      <w:proofErr w:type="spellStart"/>
-      <w:r>
-        <w:rPr>
-          <w:sz w:val="28"/>
-          <w:szCs w:val="28"/>
-        </w:rPr>
-        <w:t>koji</w:t>
-      </w:r>
-      <w:proofErr w:type="spellEnd"/>
-      <w:r>
-        <w:rPr>
-          <w:sz w:val="28"/>
-          <w:szCs w:val="28"/>
-        </w:rPr>
-        <w:t xml:space="preserve"> </w:t>
-      </w:r>
-      <w:proofErr w:type="spellStart"/>
-      <w:r>
-        <w:rPr>
-          <w:sz w:val="28"/>
-          <w:szCs w:val="28"/>
-        </w:rPr>
-        <w:t>nije</w:t>
-      </w:r>
-      <w:proofErr w:type="spellEnd"/>
-      <w:r>
-        <w:rPr>
-          <w:sz w:val="28"/>
-          <w:szCs w:val="28"/>
-        </w:rPr>
-        <w:t xml:space="preserve"> </w:t>
-      </w:r>
-      <w:proofErr w:type="spellStart"/>
-      <w:r>
-        <w:rPr>
-          <w:sz w:val="28"/>
-          <w:szCs w:val="28"/>
-        </w:rPr>
-        <w:t>posetio</w:t>
-      </w:r>
-      <w:proofErr w:type="spellEnd"/>
-      <w:r>
-        <w:rPr>
-          <w:sz w:val="28"/>
-          <w:szCs w:val="28"/>
-        </w:rPr>
-        <w:t>.</w:t>
-      </w:r>
-    </w:p>
-    <w:p>
-      <w:pPr>
-        <w:pStyle w:val="Heading1"/>
-        <w:rPr>
-          <w:sz w:val="36"/>
-          <w:szCs w:val="36"/>
-        </w:rPr>
-      </w:pPr>
-      <w:bookmarkStart w:id="14" w:name="_Toc33620049"/>
-      <w:r>
-        <w:rPr>
-          <w:sz w:val="36"/>
-          <w:szCs w:val="36"/>
-        </w:rPr>
-        <w:t xml:space="preserve">2.2.1 </w:t>
-      </w:r>
-      <w:proofErr w:type="spellStart"/>
-      <w:r>
-        <w:rPr>
-          <w:sz w:val="36"/>
-          <w:szCs w:val="36"/>
-        </w:rPr>
-        <w:t>Registrovani</w:t>
-      </w:r>
-      <w:proofErr w:type="spellEnd"/>
-      <w:r>
-        <w:rPr>
-          <w:sz w:val="36"/>
-          <w:szCs w:val="36"/>
-        </w:rPr>
-        <w:t xml:space="preserve"> </w:t>
-      </w:r>
-      <w:proofErr w:type="spellStart"/>
-      <w:r>
-        <w:rPr>
-          <w:sz w:val="36"/>
-          <w:szCs w:val="36"/>
-        </w:rPr>
-        <w:t>korisnik</w:t>
-      </w:r>
-      <w:proofErr w:type="spellEnd"/>
-      <w:r>
-        <w:rPr>
-          <w:sz w:val="36"/>
-          <w:szCs w:val="36"/>
-        </w:rPr>
-        <w:t xml:space="preserve"> </w:t>
-      </w:r>
-      <w:proofErr w:type="spellStart"/>
-      <w:r>
-        <w:rPr>
-          <w:sz w:val="36"/>
-          <w:szCs w:val="36"/>
-        </w:rPr>
-        <w:t>želi</w:t>
-      </w:r>
-      <w:proofErr w:type="spellEnd"/>
-      <w:r>
-        <w:rPr>
-          <w:sz w:val="36"/>
-          <w:szCs w:val="36"/>
-        </w:rPr>
-        <w:t xml:space="preserve"> da </w:t>
-      </w:r>
-      <w:proofErr w:type="spellStart"/>
-      <w:r>
-        <w:rPr>
-          <w:sz w:val="36"/>
-          <w:szCs w:val="36"/>
-        </w:rPr>
-        <w:t>postavi</w:t>
-      </w:r>
-      <w:proofErr w:type="spellEnd"/>
-      <w:r>
-        <w:rPr>
-          <w:sz w:val="36"/>
-          <w:szCs w:val="36"/>
-        </w:rPr>
-        <w:t xml:space="preserve"> </w:t>
-      </w:r>
-      <w:proofErr w:type="spellStart"/>
-      <w:r>
-        <w:rPr>
-          <w:sz w:val="36"/>
-          <w:szCs w:val="36"/>
-        </w:rPr>
-        <w:t>recenziju</w:t>
-      </w:r>
-      <w:proofErr w:type="spellEnd"/>
-      <w:r>
-        <w:rPr>
-          <w:sz w:val="36"/>
-          <w:szCs w:val="36"/>
-        </w:rPr>
-        <w:t>(</w:t>
-      </w:r>
-      <w:proofErr w:type="spellStart"/>
-      <w:r>
-        <w:rPr>
-          <w:sz w:val="36"/>
-          <w:szCs w:val="36"/>
-        </w:rPr>
-        <w:t>sliku</w:t>
-      </w:r>
-      <w:proofErr w:type="spellEnd"/>
-      <w:r>
-        <w:rPr>
-          <w:sz w:val="36"/>
-          <w:szCs w:val="36"/>
-        </w:rPr>
-        <w:t>)</w:t>
-      </w:r>
-      <w:bookmarkEnd w:id="14"/>
-    </w:p>
-    <w:p>
-      <w:pPr>
-        <w:rPr>
-          <w:sz w:val="28"/>
-          <w:szCs w:val="28"/>
-        </w:rPr>
-      </w:pPr>
-    </w:p>
-    <w:p>
-      <w:proofErr w:type="spellStart"/>
-      <w:r>
-        <w:rPr>
-          <w:sz w:val="28"/>
-          <w:szCs w:val="28"/>
-        </w:rPr>
-        <w:t>Najpre</w:t>
-      </w:r>
-      <w:proofErr w:type="spellEnd"/>
-      <w:r>
-        <w:rPr>
-          <w:sz w:val="28"/>
-          <w:szCs w:val="28"/>
-        </w:rPr>
-        <w:t xml:space="preserve"> </w:t>
-      </w:r>
-      <w:proofErr w:type="spellStart"/>
-      <w:r>
-        <w:rPr>
-          <w:sz w:val="28"/>
-          <w:szCs w:val="28"/>
-        </w:rPr>
-        <w:t>će</w:t>
-      </w:r>
-      <w:proofErr w:type="spellEnd"/>
-      <w:r>
-        <w:rPr>
-          <w:sz w:val="28"/>
-          <w:szCs w:val="28"/>
-        </w:rPr>
-        <w:t xml:space="preserve"> se </w:t>
-      </w:r>
-      <w:proofErr w:type="spellStart"/>
-      <w:r>
-        <w:rPr>
-          <w:sz w:val="28"/>
-          <w:szCs w:val="28"/>
-        </w:rPr>
-        <w:t>izvršiti</w:t>
-      </w:r>
-      <w:proofErr w:type="spellEnd"/>
-      <w:r>
-        <w:rPr>
-          <w:sz w:val="28"/>
-          <w:szCs w:val="28"/>
-        </w:rPr>
-        <w:t xml:space="preserve"> </w:t>
-      </w:r>
-      <w:proofErr w:type="spellStart"/>
-      <w:r>
-        <w:rPr>
-          <w:sz w:val="28"/>
-          <w:szCs w:val="28"/>
-        </w:rPr>
-        <w:t>provera</w:t>
-      </w:r>
-      <w:proofErr w:type="spellEnd"/>
-      <w:r>
-        <w:rPr>
-          <w:sz w:val="28"/>
-          <w:szCs w:val="28"/>
-        </w:rPr>
-        <w:t xml:space="preserve"> da li je </w:t>
-      </w:r>
-      <w:proofErr w:type="spellStart"/>
-      <w:r>
-        <w:rPr>
-          <w:sz w:val="28"/>
-          <w:szCs w:val="28"/>
-        </w:rPr>
-        <w:t>korisnik</w:t>
-      </w:r>
-      <w:proofErr w:type="spellEnd"/>
-      <w:r>
-        <w:rPr>
-          <w:sz w:val="28"/>
-          <w:szCs w:val="28"/>
-        </w:rPr>
-        <w:t xml:space="preserve"> </w:t>
-      </w:r>
-      <w:proofErr w:type="spellStart"/>
-      <w:r>
-        <w:rPr>
-          <w:sz w:val="28"/>
-          <w:szCs w:val="28"/>
-        </w:rPr>
-        <w:t>ulogovan</w:t>
-      </w:r>
-      <w:proofErr w:type="spellEnd"/>
-      <w:r>
-        <w:rPr>
-          <w:sz w:val="28"/>
-          <w:szCs w:val="28"/>
-        </w:rPr>
-        <w:t>.</w:t>
-      </w:r>
-      <w:r>
-        <w:rPr>
-          <w:sz w:val="28"/>
-          <w:szCs w:val="28"/>
-        </w:rPr>
-        <w:t xml:space="preserve"> </w:t>
-      </w:r>
-      <w:proofErr w:type="spellStart"/>
-      <w:r>
-        <w:rPr>
-          <w:sz w:val="28"/>
-          <w:szCs w:val="28"/>
-        </w:rPr>
-        <w:t>Ukoliko</w:t>
-      </w:r>
-      <w:proofErr w:type="spellEnd"/>
-      <w:r>
-        <w:rPr>
-          <w:sz w:val="28"/>
-          <w:szCs w:val="28"/>
-        </w:rPr>
-        <w:t xml:space="preserve"> je </w:t>
-      </w:r>
-      <w:proofErr w:type="spellStart"/>
-      <w:r>
-        <w:rPr>
-          <w:sz w:val="28"/>
-          <w:szCs w:val="28"/>
-        </w:rPr>
-        <w:t>ulogovan</w:t>
-      </w:r>
-      <w:proofErr w:type="spellEnd"/>
-      <w:r>
-        <w:rPr>
-          <w:sz w:val="28"/>
-          <w:szCs w:val="28"/>
-        </w:rPr>
-        <w:t xml:space="preserve">, </w:t>
-      </w:r>
-      <w:proofErr w:type="spellStart"/>
-      <w:r>
-        <w:rPr>
-          <w:sz w:val="28"/>
-          <w:szCs w:val="28"/>
-        </w:rPr>
-        <w:t>proveriće</w:t>
-      </w:r>
-      <w:proofErr w:type="spellEnd"/>
-      <w:r>
-        <w:rPr>
-          <w:sz w:val="28"/>
-          <w:szCs w:val="28"/>
-        </w:rPr>
-        <w:t xml:space="preserve"> se da li je </w:t>
-      </w:r>
-      <w:proofErr w:type="spellStart"/>
-      <w:r>
-        <w:rPr>
-          <w:sz w:val="28"/>
-          <w:szCs w:val="28"/>
-        </w:rPr>
-        <w:t>korisnik</w:t>
-      </w:r>
-      <w:proofErr w:type="spellEnd"/>
-      <w:r>
-        <w:rPr>
-          <w:sz w:val="28"/>
-          <w:szCs w:val="28"/>
-        </w:rPr>
-        <w:t xml:space="preserve"> </w:t>
-      </w:r>
-      <w:proofErr w:type="spellStart"/>
-      <w:r>
-        <w:rPr>
-          <w:sz w:val="28"/>
-          <w:szCs w:val="28"/>
-        </w:rPr>
-        <w:t>posetio</w:t>
-      </w:r>
-      <w:proofErr w:type="spellEnd"/>
-      <w:r>
-        <w:rPr>
-          <w:sz w:val="28"/>
-          <w:szCs w:val="28"/>
-        </w:rPr>
-        <w:t xml:space="preserve"> </w:t>
-      </w:r>
-      <w:proofErr w:type="spellStart"/>
-      <w:r>
-        <w:rPr>
-          <w:sz w:val="28"/>
-          <w:szCs w:val="28"/>
-        </w:rPr>
-        <w:t>željeni</w:t>
-      </w:r>
-      <w:proofErr w:type="spellEnd"/>
-      <w:r>
-        <w:rPr>
-          <w:sz w:val="28"/>
-          <w:szCs w:val="28"/>
-        </w:rPr>
-        <w:t xml:space="preserve"> </w:t>
-      </w:r>
-      <w:proofErr w:type="spellStart"/>
-      <w:r>
-        <w:rPr>
-          <w:sz w:val="28"/>
-          <w:szCs w:val="28"/>
-        </w:rPr>
-        <w:t>restoran</w:t>
-      </w:r>
-      <w:proofErr w:type="spellEnd"/>
-      <w:r>
-        <w:rPr>
-          <w:sz w:val="28"/>
-          <w:szCs w:val="28"/>
-        </w:rPr>
-        <w:t xml:space="preserve">. </w:t>
-      </w:r>
-      <w:proofErr w:type="spellStart"/>
-      <w:r>
-        <w:rPr>
-          <w:sz w:val="28"/>
-          <w:szCs w:val="28"/>
-        </w:rPr>
-        <w:t>Nakon</w:t>
-      </w:r>
-      <w:proofErr w:type="spellEnd"/>
-      <w:r>
-        <w:rPr>
-          <w:sz w:val="28"/>
-          <w:szCs w:val="28"/>
-        </w:rPr>
-        <w:t xml:space="preserve"> toga </w:t>
-      </w:r>
-      <w:proofErr w:type="spellStart"/>
-      <w:r>
-        <w:rPr>
-          <w:sz w:val="28"/>
-          <w:szCs w:val="28"/>
-        </w:rPr>
-        <w:t>korisnik</w:t>
-      </w:r>
-      <w:proofErr w:type="spellEnd"/>
-      <w:r>
-        <w:rPr>
-          <w:sz w:val="28"/>
-          <w:szCs w:val="28"/>
-        </w:rPr>
-        <w:t xml:space="preserve"> </w:t>
-      </w:r>
-      <w:proofErr w:type="spellStart"/>
-      <w:r>
-        <w:rPr>
-          <w:sz w:val="28"/>
-          <w:szCs w:val="28"/>
-        </w:rPr>
-        <w:t>može</w:t>
-      </w:r>
-      <w:proofErr w:type="spellEnd"/>
-      <w:r>
-        <w:rPr>
-          <w:sz w:val="28"/>
-          <w:szCs w:val="28"/>
-        </w:rPr>
-        <w:t xml:space="preserve"> da </w:t>
-      </w:r>
-      <w:proofErr w:type="spellStart"/>
-      <w:r>
-        <w:rPr>
-          <w:sz w:val="28"/>
-          <w:szCs w:val="28"/>
-        </w:rPr>
-        <w:t>napiše</w:t>
-      </w:r>
-      <w:proofErr w:type="spellEnd"/>
-      <w:r>
-        <w:rPr>
-          <w:sz w:val="28"/>
-          <w:szCs w:val="28"/>
-        </w:rPr>
-        <w:t xml:space="preserve"> </w:t>
-      </w:r>
-      <w:proofErr w:type="spellStart"/>
-      <w:r>
-        <w:rPr>
-          <w:sz w:val="28"/>
-          <w:szCs w:val="28"/>
-        </w:rPr>
-        <w:t>recenziju</w:t>
-      </w:r>
-      <w:proofErr w:type="spellEnd"/>
-      <w:r>
-        <w:rPr>
-          <w:sz w:val="28"/>
-          <w:szCs w:val="28"/>
-        </w:rPr>
-        <w:t xml:space="preserve"> </w:t>
-      </w:r>
-      <w:proofErr w:type="spellStart"/>
-      <w:r>
-        <w:rPr>
-          <w:sz w:val="28"/>
-          <w:szCs w:val="28"/>
-        </w:rPr>
-        <w:t>ili</w:t>
-      </w:r>
-      <w:proofErr w:type="spellEnd"/>
-      <w:r>
-        <w:rPr>
-          <w:sz w:val="28"/>
-          <w:szCs w:val="28"/>
-        </w:rPr>
-        <w:t xml:space="preserve"> da </w:t>
-      </w:r>
-      <w:proofErr w:type="spellStart"/>
-      <w:r>
-        <w:rPr>
-          <w:sz w:val="28"/>
-          <w:szCs w:val="28"/>
-        </w:rPr>
-        <w:t>postavi</w:t>
-      </w:r>
-      <w:proofErr w:type="spellEnd"/>
-      <w:r>
-        <w:rPr>
-          <w:sz w:val="28"/>
-          <w:szCs w:val="28"/>
-        </w:rPr>
-        <w:t xml:space="preserve"> </w:t>
-      </w:r>
-      <w:proofErr w:type="spellStart"/>
-      <w:r>
-        <w:rPr>
-          <w:sz w:val="28"/>
-          <w:szCs w:val="28"/>
-        </w:rPr>
-        <w:t>fotografiju</w:t>
-      </w:r>
-      <w:proofErr w:type="spellEnd"/>
-      <w:r>
-        <w:rPr>
-          <w:sz w:val="28"/>
-          <w:szCs w:val="28"/>
-        </w:rPr>
-        <w:t xml:space="preserve">, </w:t>
-      </w:r>
-      <w:proofErr w:type="spellStart"/>
-      <w:r>
-        <w:rPr>
-          <w:sz w:val="28"/>
-          <w:szCs w:val="28"/>
-        </w:rPr>
-        <w:t>što</w:t>
-      </w:r>
-      <w:proofErr w:type="spellEnd"/>
-      <w:r>
-        <w:rPr>
-          <w:sz w:val="28"/>
-          <w:szCs w:val="28"/>
-        </w:rPr>
-        <w:t xml:space="preserve"> </w:t>
-      </w:r>
-      <w:proofErr w:type="spellStart"/>
-      <w:r>
-        <w:rPr>
-          <w:sz w:val="28"/>
-          <w:szCs w:val="28"/>
-        </w:rPr>
-        <w:t>će</w:t>
-      </w:r>
-      <w:proofErr w:type="spellEnd"/>
-      <w:r>
-        <w:rPr>
-          <w:sz w:val="28"/>
-          <w:szCs w:val="28"/>
-        </w:rPr>
-        <w:t xml:space="preserve"> </w:t>
-      </w:r>
-      <w:proofErr w:type="spellStart"/>
-      <w:r>
-        <w:rPr>
-          <w:sz w:val="28"/>
-          <w:szCs w:val="28"/>
-        </w:rPr>
-        <w:t>dalje</w:t>
-      </w:r>
-      <w:proofErr w:type="spellEnd"/>
-      <w:r>
-        <w:rPr>
-          <w:sz w:val="28"/>
-          <w:szCs w:val="28"/>
-        </w:rPr>
-        <w:t xml:space="preserve"> </w:t>
-      </w:r>
-      <w:proofErr w:type="spellStart"/>
-      <w:r>
-        <w:rPr>
-          <w:sz w:val="28"/>
-          <w:szCs w:val="28"/>
-        </w:rPr>
-        <w:t>biti</w:t>
-      </w:r>
-      <w:proofErr w:type="spellEnd"/>
-      <w:r>
-        <w:rPr>
-          <w:sz w:val="28"/>
-          <w:szCs w:val="28"/>
-        </w:rPr>
-        <w:t xml:space="preserve"> </w:t>
-      </w:r>
-      <w:proofErr w:type="spellStart"/>
-      <w:r>
-        <w:rPr>
-          <w:sz w:val="28"/>
-          <w:szCs w:val="28"/>
-        </w:rPr>
-        <w:t>prosleđeno</w:t>
-      </w:r>
-      <w:proofErr w:type="spellEnd"/>
-      <w:r>
-        <w:rPr>
-          <w:sz w:val="28"/>
-          <w:szCs w:val="28"/>
-        </w:rPr>
-        <w:t xml:space="preserve"> </w:t>
-      </w:r>
-      <w:proofErr w:type="spellStart"/>
-      <w:r>
-        <w:rPr>
-          <w:sz w:val="28"/>
-          <w:szCs w:val="28"/>
-        </w:rPr>
-        <w:t>moderatoru</w:t>
-      </w:r>
-      <w:proofErr w:type="spellEnd"/>
-      <w:r>
-        <w:rPr>
-          <w:sz w:val="28"/>
-          <w:szCs w:val="28"/>
-        </w:rPr>
-        <w:t xml:space="preserve">. </w:t>
-      </w:r>
-    </w:p>
-    <w:p>
-      <w:pPr>
-        <w:pStyle w:val="Heading1"/>
-        <w:rPr>
-          <w:sz w:val="36"/>
-          <w:szCs w:val="36"/>
-        </w:rPr>
-      </w:pPr>
-    </w:p>
-    <w:p>
-      <w:pPr>
-        <w:pStyle w:val="Heading1"/>
-        <w:rPr>
-          <w:sz w:val="36"/>
-          <w:szCs w:val="36"/>
-        </w:rPr>
-      </w:pPr>
-    </w:p>
-    <w:p>
-      <w:pPr>
-        <w:pStyle w:val="Heading1"/>
-        <w:rPr>
-          <w:sz w:val="36"/>
-          <w:szCs w:val="36"/>
-        </w:rPr>
-      </w:pPr>
-      <w:bookmarkStart w:id="15" w:name="_Toc33620050"/>
-      <w:r>
-        <w:rPr>
-          <w:sz w:val="36"/>
-          <w:szCs w:val="36"/>
-        </w:rPr>
-        <w:t>2.2.</w:t>
-      </w:r>
-      <w:r>
-        <w:rPr>
-          <w:sz w:val="36"/>
-          <w:szCs w:val="36"/>
-        </w:rPr>
-        <w:t>2</w:t>
-      </w:r>
-      <w:r>
-        <w:rPr>
-          <w:sz w:val="36"/>
-          <w:szCs w:val="36"/>
-        </w:rPr>
-        <w:t xml:space="preserve"> </w:t>
-      </w:r>
-      <w:proofErr w:type="spellStart"/>
-      <w:r>
-        <w:rPr>
-          <w:sz w:val="36"/>
-          <w:szCs w:val="36"/>
-        </w:rPr>
-        <w:t>Korisnik</w:t>
-      </w:r>
-      <w:proofErr w:type="spellEnd"/>
-      <w:r>
-        <w:rPr>
-          <w:sz w:val="36"/>
-          <w:szCs w:val="36"/>
-        </w:rPr>
-        <w:t xml:space="preserve"> </w:t>
-      </w:r>
-      <w:proofErr w:type="spellStart"/>
-      <w:r>
-        <w:rPr>
-          <w:sz w:val="36"/>
-          <w:szCs w:val="36"/>
-        </w:rPr>
-        <w:t>nije</w:t>
-      </w:r>
-      <w:proofErr w:type="spellEnd"/>
-      <w:r>
-        <w:rPr>
-          <w:sz w:val="36"/>
-          <w:szCs w:val="36"/>
-        </w:rPr>
-        <w:t xml:space="preserve"> </w:t>
-      </w:r>
-      <w:proofErr w:type="spellStart"/>
-      <w:r>
-        <w:rPr>
-          <w:sz w:val="36"/>
-          <w:szCs w:val="36"/>
-        </w:rPr>
-        <w:t>ulogovan</w:t>
-      </w:r>
-      <w:bookmarkEnd w:id="15"/>
-      <w:proofErr w:type="spellEnd"/>
-    </w:p>
-    <w:p/>
-    <w:p>
-      <w:pPr>
-        <w:rPr>
-          <w:sz w:val="28"/>
-          <w:szCs w:val="28"/>
-        </w:rPr>
-      </w:pPr>
-      <w:r>
-        <w:rPr>
-          <w:sz w:val="28"/>
-          <w:szCs w:val="28"/>
-        </w:rPr>
-        <w:t xml:space="preserve">U </w:t>
-      </w:r>
-      <w:proofErr w:type="spellStart"/>
-      <w:r>
-        <w:rPr>
-          <w:sz w:val="28"/>
-          <w:szCs w:val="28"/>
-        </w:rPr>
-        <w:t>slučaju</w:t>
-      </w:r>
-      <w:proofErr w:type="spellEnd"/>
-      <w:r>
-        <w:rPr>
-          <w:sz w:val="28"/>
-          <w:szCs w:val="28"/>
-        </w:rPr>
-        <w:t xml:space="preserve"> da </w:t>
-      </w:r>
-      <w:proofErr w:type="spellStart"/>
-      <w:r>
-        <w:rPr>
-          <w:sz w:val="28"/>
-          <w:szCs w:val="28"/>
-        </w:rPr>
-        <w:t>korisnik</w:t>
-      </w:r>
-      <w:proofErr w:type="spellEnd"/>
-      <w:r>
-        <w:rPr>
-          <w:sz w:val="28"/>
-          <w:szCs w:val="28"/>
-        </w:rPr>
-        <w:t xml:space="preserve"> </w:t>
-      </w:r>
-      <w:proofErr w:type="spellStart"/>
-      <w:r>
-        <w:rPr>
-          <w:sz w:val="28"/>
-          <w:szCs w:val="28"/>
-        </w:rPr>
-        <w:t>nije</w:t>
-      </w:r>
-      <w:proofErr w:type="spellEnd"/>
-      <w:r>
-        <w:rPr>
-          <w:sz w:val="28"/>
-          <w:szCs w:val="28"/>
-        </w:rPr>
-        <w:t xml:space="preserve"> </w:t>
-      </w:r>
-      <w:proofErr w:type="spellStart"/>
-      <w:r>
-        <w:rPr>
-          <w:sz w:val="28"/>
-          <w:szCs w:val="28"/>
-        </w:rPr>
-        <w:t>ulogovan</w:t>
-      </w:r>
-      <w:proofErr w:type="spellEnd"/>
-      <w:r>
-        <w:rPr>
-          <w:sz w:val="28"/>
-          <w:szCs w:val="28"/>
-        </w:rPr>
-        <w:t xml:space="preserve">, </w:t>
-      </w:r>
-      <w:proofErr w:type="spellStart"/>
-      <w:r>
-        <w:rPr>
-          <w:sz w:val="28"/>
-          <w:szCs w:val="28"/>
-        </w:rPr>
-        <w:t>prikazaće</w:t>
-      </w:r>
-      <w:proofErr w:type="spellEnd"/>
-      <w:r>
-        <w:rPr>
-          <w:sz w:val="28"/>
-          <w:szCs w:val="28"/>
-        </w:rPr>
-        <w:t xml:space="preserve"> mu se </w:t>
-      </w:r>
-      <w:proofErr w:type="spellStart"/>
-      <w:r>
-        <w:rPr>
-          <w:sz w:val="28"/>
-          <w:szCs w:val="28"/>
-        </w:rPr>
-        <w:t>odgovarajuća</w:t>
-      </w:r>
-      <w:proofErr w:type="spellEnd"/>
-      <w:r>
-        <w:rPr>
-          <w:sz w:val="28"/>
-          <w:szCs w:val="28"/>
-        </w:rPr>
-        <w:t xml:space="preserve"> </w:t>
-      </w:r>
-      <w:proofErr w:type="spellStart"/>
-      <w:r>
-        <w:rPr>
-          <w:sz w:val="28"/>
-          <w:szCs w:val="28"/>
-        </w:rPr>
-        <w:t>poruka</w:t>
-      </w:r>
-      <w:proofErr w:type="spellEnd"/>
-      <w:r>
-        <w:rPr>
-          <w:sz w:val="28"/>
-          <w:szCs w:val="28"/>
-        </w:rPr>
-        <w:t xml:space="preserve">. Tek </w:t>
-      </w:r>
-      <w:proofErr w:type="spellStart"/>
-      <w:r>
-        <w:rPr>
-          <w:sz w:val="28"/>
-          <w:szCs w:val="28"/>
-        </w:rPr>
-        <w:t>nakon</w:t>
-      </w:r>
-      <w:proofErr w:type="spellEnd"/>
-      <w:r>
-        <w:rPr>
-          <w:sz w:val="28"/>
-          <w:szCs w:val="28"/>
-        </w:rPr>
-        <w:t xml:space="preserve"> </w:t>
-      </w:r>
-      <w:proofErr w:type="spellStart"/>
-      <w:r>
-        <w:rPr>
-          <w:sz w:val="28"/>
-          <w:szCs w:val="28"/>
-        </w:rPr>
-        <w:t>što</w:t>
-      </w:r>
-      <w:proofErr w:type="spellEnd"/>
-      <w:r>
-        <w:rPr>
-          <w:sz w:val="28"/>
-          <w:szCs w:val="28"/>
-        </w:rPr>
-        <w:t xml:space="preserve"> se </w:t>
-      </w:r>
-      <w:proofErr w:type="spellStart"/>
-      <w:r>
-        <w:rPr>
-          <w:sz w:val="28"/>
-          <w:szCs w:val="28"/>
-        </w:rPr>
-        <w:t>uloguje</w:t>
-      </w:r>
-      <w:proofErr w:type="spellEnd"/>
-      <w:r>
-        <w:rPr>
-          <w:sz w:val="28"/>
-          <w:szCs w:val="28"/>
-        </w:rPr>
-        <w:t xml:space="preserve"> </w:t>
-      </w:r>
-      <w:proofErr w:type="spellStart"/>
-      <w:r>
-        <w:rPr>
-          <w:sz w:val="28"/>
-          <w:szCs w:val="28"/>
-        </w:rPr>
-        <w:t>moći</w:t>
-      </w:r>
-      <w:proofErr w:type="spellEnd"/>
-      <w:r>
-        <w:rPr>
-          <w:sz w:val="28"/>
-          <w:szCs w:val="28"/>
-        </w:rPr>
-        <w:t xml:space="preserve"> </w:t>
-      </w:r>
-      <w:proofErr w:type="spellStart"/>
-      <w:r>
-        <w:rPr>
-          <w:sz w:val="28"/>
-          <w:szCs w:val="28"/>
-        </w:rPr>
-        <w:t>će</w:t>
-      </w:r>
-      <w:proofErr w:type="spellEnd"/>
-      <w:r>
-        <w:rPr>
-          <w:sz w:val="28"/>
-          <w:szCs w:val="28"/>
-        </w:rPr>
-        <w:t xml:space="preserve"> da </w:t>
-      </w:r>
-      <w:proofErr w:type="spellStart"/>
-      <w:r>
-        <w:rPr>
-          <w:sz w:val="28"/>
-          <w:szCs w:val="28"/>
-        </w:rPr>
-        <w:t>ostavi</w:t>
-      </w:r>
-      <w:proofErr w:type="spellEnd"/>
-      <w:r>
-        <w:rPr>
-          <w:sz w:val="28"/>
-          <w:szCs w:val="28"/>
-        </w:rPr>
-        <w:t xml:space="preserve"> </w:t>
-      </w:r>
-      <w:proofErr w:type="spellStart"/>
-      <w:r>
-        <w:rPr>
-          <w:sz w:val="28"/>
-          <w:szCs w:val="28"/>
-        </w:rPr>
-        <w:t>recenziju</w:t>
-      </w:r>
-      <w:proofErr w:type="spellEnd"/>
-      <w:r>
-        <w:rPr>
-          <w:sz w:val="28"/>
-          <w:szCs w:val="28"/>
-        </w:rPr>
-        <w:t xml:space="preserve">. </w:t>
-      </w:r>
-    </w:p>
-    <w:p>
-      <w:pPr>
-        <w:rPr>
-          <w:sz w:val="28"/>
-          <w:szCs w:val="28"/>
-        </w:rPr>
-      </w:pPr>
-    </w:p>
-    <w:p>
-      <w:pPr>
-        <w:pStyle w:val="Heading1"/>
-        <w:rPr>
-          <w:sz w:val="36"/>
-          <w:szCs w:val="24"/>
-        </w:rPr>
-      </w:pPr>
-      <w:bookmarkStart w:id="16" w:name="_Toc33620051"/>
-      <w:r>
-        <w:rPr>
-          <w:sz w:val="36"/>
-          <w:szCs w:val="24"/>
-        </w:rPr>
-        <w:t xml:space="preserve">2.2.3 </w:t>
-      </w:r>
-      <w:proofErr w:type="spellStart"/>
-      <w:r>
-        <w:rPr>
-          <w:sz w:val="36"/>
-          <w:szCs w:val="24"/>
-        </w:rPr>
-        <w:t>Korisnik</w:t>
-      </w:r>
-      <w:proofErr w:type="spellEnd"/>
-      <w:r>
-        <w:rPr>
-          <w:sz w:val="36"/>
-          <w:szCs w:val="24"/>
-        </w:rPr>
-        <w:t xml:space="preserve"> </w:t>
-      </w:r>
-      <w:proofErr w:type="spellStart"/>
-      <w:r>
-        <w:rPr>
-          <w:sz w:val="36"/>
-          <w:szCs w:val="24"/>
-        </w:rPr>
-        <w:t>nije</w:t>
-      </w:r>
-      <w:proofErr w:type="spellEnd"/>
-      <w:r>
-        <w:rPr>
-          <w:sz w:val="36"/>
-          <w:szCs w:val="24"/>
-        </w:rPr>
-        <w:t xml:space="preserve"> </w:t>
-      </w:r>
-      <w:proofErr w:type="spellStart"/>
-      <w:r>
-        <w:rPr>
-          <w:sz w:val="36"/>
-          <w:szCs w:val="24"/>
-        </w:rPr>
-        <w:t>posetio</w:t>
-      </w:r>
-      <w:proofErr w:type="spellEnd"/>
-      <w:r>
-        <w:rPr>
-          <w:sz w:val="36"/>
-          <w:szCs w:val="24"/>
-        </w:rPr>
-        <w:t xml:space="preserve"> </w:t>
-      </w:r>
-      <w:proofErr w:type="spellStart"/>
-      <w:r>
-        <w:rPr>
-          <w:sz w:val="36"/>
-          <w:szCs w:val="24"/>
-        </w:rPr>
-        <w:t>restoran</w:t>
-      </w:r>
-      <w:bookmarkEnd w:id="16"/>
-      <w:proofErr w:type="spellEnd"/>
-      <w:r>
-        <w:rPr>
-          <w:sz w:val="36"/>
-          <w:szCs w:val="24"/>
-        </w:rPr>
-        <w:t xml:space="preserve"> </w:t>
-      </w:r>
-    </w:p>
-    <w:p>
-      <w:pPr>
-        <w:rPr>
-          <w:sz w:val="28"/>
-          <w:szCs w:val="28"/>
-        </w:rPr>
-      </w:pPr>
-      <w:r>
-        <w:rPr>
-          <w:sz w:val="28"/>
-          <w:szCs w:val="28"/>
-        </w:rPr>
-        <w:t xml:space="preserve">U </w:t>
-      </w:r>
-      <w:proofErr w:type="spellStart"/>
-      <w:r>
-        <w:rPr>
-          <w:sz w:val="28"/>
-          <w:szCs w:val="28"/>
-        </w:rPr>
-        <w:t>slučaju</w:t>
-      </w:r>
-      <w:proofErr w:type="spellEnd"/>
-      <w:r>
-        <w:rPr>
-          <w:sz w:val="28"/>
-          <w:szCs w:val="28"/>
-        </w:rPr>
-        <w:t xml:space="preserve"> da </w:t>
-      </w:r>
-      <w:proofErr w:type="spellStart"/>
-      <w:r>
-        <w:rPr>
-          <w:sz w:val="28"/>
-          <w:szCs w:val="28"/>
-        </w:rPr>
-        <w:t>korisnik</w:t>
-      </w:r>
-      <w:proofErr w:type="spellEnd"/>
-      <w:r>
-        <w:rPr>
-          <w:sz w:val="28"/>
-          <w:szCs w:val="28"/>
-        </w:rPr>
-        <w:t xml:space="preserve"> </w:t>
-      </w:r>
-      <w:proofErr w:type="spellStart"/>
-      <w:r>
-        <w:rPr>
-          <w:sz w:val="28"/>
-          <w:szCs w:val="28"/>
-        </w:rPr>
-        <w:t>nije</w:t>
-      </w:r>
-      <w:proofErr w:type="spellEnd"/>
-      <w:r>
-        <w:rPr>
-          <w:sz w:val="28"/>
-          <w:szCs w:val="28"/>
-        </w:rPr>
-        <w:t xml:space="preserve"> </w:t>
-      </w:r>
-      <w:proofErr w:type="spellStart"/>
-      <w:r>
-        <w:rPr>
-          <w:sz w:val="28"/>
-          <w:szCs w:val="28"/>
-        </w:rPr>
-        <w:t>posetio</w:t>
-      </w:r>
-      <w:proofErr w:type="spellEnd"/>
-      <w:r>
-        <w:rPr>
-          <w:sz w:val="28"/>
-          <w:szCs w:val="28"/>
-        </w:rPr>
-        <w:t xml:space="preserve"> </w:t>
-      </w:r>
-      <w:proofErr w:type="spellStart"/>
-      <w:r>
-        <w:rPr>
-          <w:sz w:val="28"/>
-          <w:szCs w:val="28"/>
-        </w:rPr>
-        <w:t>restoran</w:t>
-      </w:r>
-      <w:proofErr w:type="spellEnd"/>
-      <w:r>
-        <w:rPr>
-          <w:sz w:val="28"/>
-          <w:szCs w:val="28"/>
-        </w:rPr>
-        <w:t xml:space="preserve"> za </w:t>
-      </w:r>
-      <w:proofErr w:type="spellStart"/>
-      <w:r>
-        <w:rPr>
-          <w:sz w:val="28"/>
-          <w:szCs w:val="28"/>
-        </w:rPr>
-        <w:t>koji</w:t>
-      </w:r>
-      <w:proofErr w:type="spellEnd"/>
-      <w:r>
-        <w:rPr>
-          <w:sz w:val="28"/>
-          <w:szCs w:val="28"/>
-        </w:rPr>
-        <w:t xml:space="preserve"> </w:t>
-      </w:r>
-      <w:proofErr w:type="spellStart"/>
-      <w:r>
-        <w:rPr>
-          <w:sz w:val="28"/>
-          <w:szCs w:val="28"/>
-        </w:rPr>
-        <w:t>želi</w:t>
-      </w:r>
-      <w:proofErr w:type="spellEnd"/>
-      <w:r>
-        <w:rPr>
-          <w:sz w:val="28"/>
-          <w:szCs w:val="28"/>
-        </w:rPr>
-        <w:t xml:space="preserve"> da </w:t>
-      </w:r>
-      <w:proofErr w:type="spellStart"/>
-      <w:r>
-        <w:rPr>
-          <w:sz w:val="28"/>
-          <w:szCs w:val="28"/>
-        </w:rPr>
-        <w:t>napiše</w:t>
-      </w:r>
-      <w:proofErr w:type="spellEnd"/>
-      <w:r>
-        <w:rPr>
-          <w:sz w:val="28"/>
-          <w:szCs w:val="28"/>
-        </w:rPr>
-        <w:t xml:space="preserve"> </w:t>
-      </w:r>
-      <w:proofErr w:type="spellStart"/>
-      <w:r>
-        <w:rPr>
-          <w:sz w:val="28"/>
-          <w:szCs w:val="28"/>
-        </w:rPr>
-        <w:t>recenziju</w:t>
-      </w:r>
-      <w:proofErr w:type="spellEnd"/>
-      <w:r>
-        <w:rPr>
-          <w:sz w:val="28"/>
-          <w:szCs w:val="28"/>
-        </w:rPr>
-        <w:t xml:space="preserve">, </w:t>
-      </w:r>
-      <w:proofErr w:type="spellStart"/>
-      <w:r>
-        <w:rPr>
-          <w:sz w:val="28"/>
-          <w:szCs w:val="28"/>
-        </w:rPr>
-        <w:t>ispisaće</w:t>
-      </w:r>
-      <w:proofErr w:type="spellEnd"/>
-      <w:r>
-        <w:rPr>
-          <w:sz w:val="28"/>
-          <w:szCs w:val="28"/>
-        </w:rPr>
-        <w:t xml:space="preserve"> mu se </w:t>
-      </w:r>
-      <w:proofErr w:type="spellStart"/>
-      <w:r>
-        <w:rPr>
-          <w:sz w:val="28"/>
-          <w:szCs w:val="28"/>
-        </w:rPr>
-        <w:t>odgovarajuća</w:t>
-      </w:r>
-      <w:proofErr w:type="spellEnd"/>
-      <w:r>
-        <w:rPr>
-          <w:sz w:val="28"/>
-          <w:szCs w:val="28"/>
-        </w:rPr>
-        <w:t xml:space="preserve"> </w:t>
-      </w:r>
-      <w:proofErr w:type="spellStart"/>
-      <w:r>
-        <w:rPr>
-          <w:sz w:val="28"/>
-          <w:szCs w:val="28"/>
-        </w:rPr>
-        <w:t>poruka</w:t>
-      </w:r>
-      <w:proofErr w:type="spellEnd"/>
-      <w:r>
-        <w:rPr>
-          <w:sz w:val="28"/>
-          <w:szCs w:val="28"/>
-        </w:rPr>
-        <w:t xml:space="preserve">. </w:t>
-      </w:r>
-      <w:proofErr w:type="spellStart"/>
-      <w:r>
-        <w:rPr>
-          <w:sz w:val="28"/>
-          <w:szCs w:val="28"/>
-        </w:rPr>
-        <w:t>Korisnik</w:t>
-      </w:r>
-      <w:proofErr w:type="spellEnd"/>
-      <w:r>
-        <w:rPr>
-          <w:sz w:val="28"/>
-          <w:szCs w:val="28"/>
-        </w:rPr>
-        <w:t xml:space="preserve"> </w:t>
-      </w:r>
-      <w:proofErr w:type="spellStart"/>
-      <w:r>
-        <w:rPr>
-          <w:sz w:val="28"/>
-          <w:szCs w:val="28"/>
-        </w:rPr>
-        <w:t>može</w:t>
-      </w:r>
-      <w:proofErr w:type="spellEnd"/>
-      <w:r>
-        <w:rPr>
-          <w:sz w:val="28"/>
-          <w:szCs w:val="28"/>
-        </w:rPr>
-        <w:t xml:space="preserve"> da </w:t>
-      </w:r>
-      <w:proofErr w:type="spellStart"/>
-      <w:r>
-        <w:rPr>
-          <w:sz w:val="28"/>
-          <w:szCs w:val="28"/>
-        </w:rPr>
-        <w:t>ostavi</w:t>
-      </w:r>
-      <w:proofErr w:type="spellEnd"/>
-      <w:r>
-        <w:rPr>
-          <w:sz w:val="28"/>
-          <w:szCs w:val="28"/>
-        </w:rPr>
-        <w:t xml:space="preserve"> </w:t>
-      </w:r>
-      <w:proofErr w:type="spellStart"/>
-      <w:r>
-        <w:rPr>
-          <w:sz w:val="28"/>
-          <w:szCs w:val="28"/>
-        </w:rPr>
-        <w:t>recenziju</w:t>
-      </w:r>
-      <w:proofErr w:type="spellEnd"/>
-      <w:r>
-        <w:rPr>
-          <w:sz w:val="28"/>
-          <w:szCs w:val="28"/>
-        </w:rPr>
-        <w:t xml:space="preserve"> </w:t>
-      </w:r>
-      <w:proofErr w:type="spellStart"/>
-      <w:r>
-        <w:rPr>
-          <w:sz w:val="28"/>
-          <w:szCs w:val="28"/>
-        </w:rPr>
-        <w:t>tek</w:t>
-      </w:r>
-      <w:proofErr w:type="spellEnd"/>
-      <w:r>
-        <w:rPr>
-          <w:sz w:val="28"/>
-          <w:szCs w:val="28"/>
-        </w:rPr>
-        <w:t xml:space="preserve"> </w:t>
-      </w:r>
-      <w:proofErr w:type="spellStart"/>
-      <w:r>
-        <w:rPr>
-          <w:sz w:val="28"/>
-          <w:szCs w:val="28"/>
-        </w:rPr>
-        <w:t>nakon</w:t>
-      </w:r>
-      <w:proofErr w:type="spellEnd"/>
-      <w:r>
-        <w:rPr>
-          <w:sz w:val="28"/>
-          <w:szCs w:val="28"/>
-        </w:rPr>
-        <w:t xml:space="preserve"> </w:t>
-      </w:r>
-      <w:proofErr w:type="spellStart"/>
-      <w:r>
-        <w:rPr>
-          <w:sz w:val="28"/>
-          <w:szCs w:val="28"/>
-        </w:rPr>
-        <w:t>što</w:t>
-      </w:r>
-      <w:proofErr w:type="spellEnd"/>
-      <w:r>
-        <w:rPr>
-          <w:sz w:val="28"/>
-          <w:szCs w:val="28"/>
-        </w:rPr>
-        <w:t xml:space="preserve"> </w:t>
-      </w:r>
-      <w:proofErr w:type="spellStart"/>
-      <w:r>
-        <w:rPr>
-          <w:sz w:val="28"/>
-          <w:szCs w:val="28"/>
-        </w:rPr>
-        <w:t>restoran</w:t>
-      </w:r>
-      <w:proofErr w:type="spellEnd"/>
-      <w:r>
-        <w:rPr>
-          <w:sz w:val="28"/>
-          <w:szCs w:val="28"/>
-        </w:rPr>
-        <w:t xml:space="preserve"> </w:t>
-      </w:r>
-      <w:proofErr w:type="spellStart"/>
-      <w:r>
-        <w:rPr>
-          <w:sz w:val="28"/>
-          <w:szCs w:val="28"/>
-        </w:rPr>
-        <w:t>označi</w:t>
-      </w:r>
-      <w:proofErr w:type="spellEnd"/>
-      <w:r>
-        <w:rPr>
-          <w:sz w:val="28"/>
-          <w:szCs w:val="28"/>
-        </w:rPr>
-        <w:t xml:space="preserve"> </w:t>
-      </w:r>
-      <w:proofErr w:type="spellStart"/>
-      <w:r>
-        <w:rPr>
-          <w:sz w:val="28"/>
-          <w:szCs w:val="28"/>
-        </w:rPr>
-        <w:t>kao</w:t>
-      </w:r>
-      <w:proofErr w:type="spellEnd"/>
-      <w:r>
-        <w:rPr>
-          <w:sz w:val="28"/>
-          <w:szCs w:val="28"/>
-        </w:rPr>
-        <w:t xml:space="preserve"> </w:t>
-      </w:r>
-      <w:proofErr w:type="spellStart"/>
-      <w:r>
-        <w:rPr>
-          <w:sz w:val="28"/>
-          <w:szCs w:val="28"/>
-        </w:rPr>
-        <w:t>posećen</w:t>
-      </w:r>
-      <w:proofErr w:type="spellEnd"/>
-      <w:r>
-        <w:rPr>
-          <w:sz w:val="28"/>
-          <w:szCs w:val="28"/>
-        </w:rPr>
-        <w:t>.</w:t>
-      </w:r>
-    </w:p>
-    <w:p>
-      <w:pPr>
-        <w:rPr>
-          <w:sz w:val="28"/>
-          <w:szCs w:val="28"/>
-        </w:rPr>
-      </w:pPr>
-    </w:p>
-    <w:p>
-      <w:pPr>
-        <w:pStyle w:val="Heading1"/>
-        <w:rPr>
-          <w:sz w:val="36"/>
-          <w:szCs w:val="36"/>
-        </w:rPr>
-      </w:pPr>
-      <w:bookmarkStart w:id="17" w:name="_Toc33620052"/>
-      <w:r>
-        <w:rPr>
-          <w:sz w:val="36"/>
-          <w:szCs w:val="36"/>
-        </w:rPr>
-        <w:t>2.</w:t>
-      </w:r>
-      <w:r>
-        <w:rPr>
-          <w:sz w:val="36"/>
-          <w:szCs w:val="36"/>
-        </w:rPr>
-        <w:t>3</w:t>
-      </w:r>
-      <w:r>
-        <w:rPr>
-          <w:sz w:val="36"/>
-          <w:szCs w:val="36"/>
-        </w:rPr>
-        <w:t xml:space="preserve"> </w:t>
-      </w:r>
-      <w:proofErr w:type="spellStart"/>
-      <w:r>
-        <w:rPr>
-          <w:sz w:val="36"/>
-          <w:szCs w:val="36"/>
-        </w:rPr>
-        <w:t>Posebni</w:t>
-      </w:r>
-      <w:proofErr w:type="spellEnd"/>
-      <w:r>
-        <w:rPr>
-          <w:sz w:val="36"/>
-          <w:szCs w:val="36"/>
-        </w:rPr>
-        <w:t xml:space="preserve"> </w:t>
-      </w:r>
-      <w:proofErr w:type="spellStart"/>
-      <w:r>
-        <w:rPr>
-          <w:sz w:val="36"/>
-          <w:szCs w:val="36"/>
-        </w:rPr>
-        <w:t>zahtevi</w:t>
-      </w:r>
-      <w:bookmarkEnd w:id="17"/>
-      <w:proofErr w:type="spellEnd"/>
-    </w:p>
-    <w:p>
-      <w:r>
-        <w:t xml:space="preserve"> </w:t>
-      </w:r>
-    </w:p>
-    <w:p>
-      <w:pPr>
-        <w:rPr>
-          <w:sz w:val="28"/>
-          <w:szCs w:val="28"/>
-        </w:rPr>
-      </w:pPr>
-      <w:proofErr w:type="spellStart"/>
-      <w:r>
-        <w:rPr>
-          <w:sz w:val="28"/>
-          <w:szCs w:val="28"/>
-        </w:rPr>
-        <w:t>Nema</w:t>
-      </w:r>
-      <w:proofErr w:type="spellEnd"/>
-      <w:r>
-        <w:rPr>
-          <w:sz w:val="28"/>
-          <w:szCs w:val="28"/>
-        </w:rPr>
-        <w:t>.</w:t>
-      </w:r>
-    </w:p>
-    <w:p>
-      <w:pPr>
-        <w:pStyle w:val="Heading1"/>
-        <w:rPr>
-          <w:sz w:val="36"/>
-          <w:szCs w:val="36"/>
-        </w:rPr>
-      </w:pPr>
-      <w:bookmarkStart w:id="18" w:name="_Toc33620053"/>
-      <w:r>
-        <w:rPr>
-          <w:sz w:val="36"/>
-          <w:szCs w:val="36"/>
-        </w:rPr>
-        <w:t xml:space="preserve">2.4 </w:t>
-      </w:r>
-      <w:proofErr w:type="spellStart"/>
-      <w:r>
-        <w:rPr>
-          <w:sz w:val="36"/>
-          <w:szCs w:val="36"/>
-        </w:rPr>
-        <w:t>Preduslovi</w:t>
-      </w:r>
-      <w:bookmarkEnd w:id="18"/>
-      <w:proofErr w:type="spellEnd"/>
-    </w:p>
-    <w:p/>
-    <w:p>
-      <w:pPr>
-        <w:rPr>
-          <w:sz w:val="28"/>
-          <w:szCs w:val="28"/>
-        </w:rPr>
-      </w:pPr>
-      <w:proofErr w:type="spellStart"/>
-      <w:r>
-        <w:rPr>
-          <w:sz w:val="28"/>
-          <w:szCs w:val="28"/>
-        </w:rPr>
-        <w:t>Neophodno</w:t>
-      </w:r>
-      <w:proofErr w:type="spellEnd"/>
-      <w:r>
-        <w:rPr>
-          <w:sz w:val="28"/>
-          <w:szCs w:val="28"/>
-        </w:rPr>
-        <w:t xml:space="preserve"> je da </w:t>
-      </w:r>
-      <w:proofErr w:type="spellStart"/>
-      <w:r>
-        <w:rPr>
-          <w:sz w:val="28"/>
-          <w:szCs w:val="28"/>
-        </w:rPr>
-        <w:t>korisnik</w:t>
-      </w:r>
-      <w:proofErr w:type="spellEnd"/>
-      <w:r>
-        <w:rPr>
-          <w:sz w:val="28"/>
-          <w:szCs w:val="28"/>
-        </w:rPr>
-        <w:t xml:space="preserve"> </w:t>
-      </w:r>
-      <w:proofErr w:type="spellStart"/>
-      <w:r>
-        <w:rPr>
-          <w:sz w:val="28"/>
-          <w:szCs w:val="28"/>
-        </w:rPr>
-        <w:t>bude</w:t>
-      </w:r>
-      <w:proofErr w:type="spellEnd"/>
-      <w:r>
-        <w:rPr>
-          <w:sz w:val="28"/>
-          <w:szCs w:val="28"/>
-        </w:rPr>
-        <w:t xml:space="preserve"> </w:t>
-      </w:r>
-      <w:proofErr w:type="spellStart"/>
-      <w:r>
-        <w:rPr>
-          <w:sz w:val="28"/>
-          <w:szCs w:val="28"/>
-        </w:rPr>
-        <w:t>ulogovan</w:t>
-      </w:r>
-      <w:proofErr w:type="spellEnd"/>
-      <w:r>
-        <w:rPr>
-          <w:sz w:val="28"/>
-          <w:szCs w:val="28"/>
-        </w:rPr>
-        <w:t xml:space="preserve">, </w:t>
-      </w:r>
-      <w:proofErr w:type="spellStart"/>
-      <w:r>
-        <w:rPr>
-          <w:sz w:val="28"/>
-          <w:szCs w:val="28"/>
-        </w:rPr>
-        <w:t>kao</w:t>
-      </w:r>
-      <w:proofErr w:type="spellEnd"/>
-      <w:r>
-        <w:rPr>
-          <w:sz w:val="28"/>
-          <w:szCs w:val="28"/>
-        </w:rPr>
-        <w:t xml:space="preserve"> </w:t>
-      </w:r>
-      <w:proofErr w:type="spellStart"/>
-      <w:r>
-        <w:rPr>
-          <w:sz w:val="28"/>
-          <w:szCs w:val="28"/>
-        </w:rPr>
-        <w:t>i</w:t>
-      </w:r>
-      <w:proofErr w:type="spellEnd"/>
-      <w:r>
-        <w:rPr>
-          <w:sz w:val="28"/>
-          <w:szCs w:val="28"/>
-        </w:rPr>
-        <w:t xml:space="preserve"> da </w:t>
-      </w:r>
-      <w:proofErr w:type="spellStart"/>
-      <w:r>
-        <w:rPr>
-          <w:sz w:val="28"/>
-          <w:szCs w:val="28"/>
-        </w:rPr>
-        <w:t>željeni</w:t>
-      </w:r>
-      <w:proofErr w:type="spellEnd"/>
-      <w:r>
-        <w:rPr>
-          <w:sz w:val="28"/>
-          <w:szCs w:val="28"/>
-        </w:rPr>
-        <w:t xml:space="preserve"> </w:t>
-      </w:r>
-      <w:proofErr w:type="spellStart"/>
-      <w:r>
-        <w:rPr>
-          <w:sz w:val="28"/>
-          <w:szCs w:val="28"/>
-        </w:rPr>
-        <w:t>restoran</w:t>
-      </w:r>
-      <w:proofErr w:type="spellEnd"/>
-      <w:r>
-        <w:rPr>
-          <w:sz w:val="28"/>
-          <w:szCs w:val="28"/>
-        </w:rPr>
-        <w:t xml:space="preserve"> </w:t>
-      </w:r>
-      <w:proofErr w:type="spellStart"/>
-      <w:r>
-        <w:rPr>
-          <w:sz w:val="28"/>
-          <w:szCs w:val="28"/>
-        </w:rPr>
-        <w:t>označi</w:t>
-      </w:r>
-      <w:proofErr w:type="spellEnd"/>
-      <w:r>
-        <w:rPr>
-          <w:sz w:val="28"/>
-          <w:szCs w:val="28"/>
-        </w:rPr>
-        <w:t xml:space="preserve"> </w:t>
-      </w:r>
-      <w:proofErr w:type="spellStart"/>
-      <w:r>
-        <w:rPr>
-          <w:sz w:val="28"/>
-          <w:szCs w:val="28"/>
-        </w:rPr>
-        <w:t>kao</w:t>
-      </w:r>
-      <w:proofErr w:type="spellEnd"/>
-      <w:r>
-        <w:rPr>
-          <w:sz w:val="28"/>
-          <w:szCs w:val="28"/>
-        </w:rPr>
-        <w:t xml:space="preserve"> </w:t>
-      </w:r>
-      <w:proofErr w:type="spellStart"/>
-      <w:r>
-        <w:rPr>
-          <w:sz w:val="28"/>
-          <w:szCs w:val="28"/>
-        </w:rPr>
-        <w:t>posećen</w:t>
-      </w:r>
-      <w:proofErr w:type="spellEnd"/>
-      <w:r>
-        <w:rPr>
-          <w:sz w:val="28"/>
-          <w:szCs w:val="28"/>
-        </w:rPr>
-        <w:t>.</w:t>
-      </w:r>
-    </w:p>
-    <w:p/>
-    <w:p>
-      <w:pPr>
-        <w:pStyle w:val="Heading1"/>
-        <w:rPr>
-          <w:sz w:val="36"/>
-          <w:szCs w:val="36"/>
-        </w:rPr>
-      </w:pPr>
-      <w:bookmarkStart w:id="19" w:name="_Toc33620054"/>
-      <w:r>
-        <w:rPr>
-          <w:sz w:val="36"/>
-          <w:szCs w:val="36"/>
-        </w:rPr>
-        <w:lastRenderedPageBreak/>
-        <w:t xml:space="preserve">2.5 </w:t>
-      </w:r>
-      <w:proofErr w:type="spellStart"/>
-      <w:r>
-        <w:rPr>
-          <w:sz w:val="36"/>
-          <w:szCs w:val="36"/>
-        </w:rPr>
-        <w:t>Posledice</w:t>
-      </w:r>
-      <w:bookmarkEnd w:id="19"/>
-      <w:proofErr w:type="spellEnd"/>
-    </w:p>
-    <w:p/>
-    <w:p>
-      <w:pPr>
-        <w:rPr>
-          <w:sz w:val="28"/>
-          <w:szCs w:val="28"/>
-        </w:rPr>
-      </w:pPr>
-      <w:proofErr w:type="spellStart"/>
-      <w:r>
-        <w:rPr>
-          <w:sz w:val="28"/>
-          <w:szCs w:val="28"/>
-        </w:rPr>
-        <w:t>Utiče</w:t>
-      </w:r>
-      <w:proofErr w:type="spellEnd"/>
-      <w:r>
-        <w:rPr>
-          <w:sz w:val="28"/>
-          <w:szCs w:val="28"/>
-        </w:rPr>
-        <w:t xml:space="preserve"> </w:t>
-      </w:r>
-      <w:proofErr w:type="spellStart"/>
-      <w:r>
-        <w:rPr>
-          <w:sz w:val="28"/>
-          <w:szCs w:val="28"/>
-        </w:rPr>
-        <w:t>na</w:t>
-      </w:r>
-      <w:proofErr w:type="spellEnd"/>
-      <w:r>
-        <w:rPr>
-          <w:sz w:val="28"/>
-          <w:szCs w:val="28"/>
-        </w:rPr>
-        <w:t xml:space="preserve"> </w:t>
-      </w:r>
-      <w:proofErr w:type="spellStart"/>
-      <w:r>
-        <w:rPr>
-          <w:sz w:val="28"/>
-          <w:szCs w:val="28"/>
-        </w:rPr>
-        <w:t>prosečnu</w:t>
-      </w:r>
-      <w:proofErr w:type="spellEnd"/>
-      <w:r>
-        <w:rPr>
-          <w:sz w:val="28"/>
-          <w:szCs w:val="28"/>
-        </w:rPr>
-        <w:t xml:space="preserve"> </w:t>
-      </w:r>
-      <w:proofErr w:type="spellStart"/>
-      <w:r>
-        <w:rPr>
-          <w:sz w:val="28"/>
-          <w:szCs w:val="28"/>
-        </w:rPr>
-        <w:t>ocenu</w:t>
-      </w:r>
-      <w:proofErr w:type="spellEnd"/>
-      <w:r>
-        <w:rPr>
-          <w:sz w:val="28"/>
-          <w:szCs w:val="28"/>
-        </w:rPr>
-        <w:t xml:space="preserve"> </w:t>
-      </w:r>
-      <w:proofErr w:type="spellStart"/>
-      <w:r>
-        <w:rPr>
-          <w:sz w:val="28"/>
-          <w:szCs w:val="28"/>
-        </w:rPr>
-        <w:t>restorana</w:t>
-      </w:r>
-      <w:proofErr w:type="spellEnd"/>
-      <w:r>
-        <w:rPr>
-          <w:sz w:val="28"/>
-          <w:szCs w:val="28"/>
-        </w:rPr>
-        <w:t>.</w:t>
+        <w:t>Utiče na prosečnu ocenu restorana.</w:t>
       </w:r>
     </w:p>
     <w:p>
@@ -6118,7 +2442,7 @@
 </file>
 
 <file path=word/endnotes.xml><?xml version="1.0" encoding="utf-8"?>
-<w:endnotes xmlns:wpc="http://schemas.microsoft.com/office/word/2010/wordprocessingCanvas" xmlns:cx="http://schemas.microsoft.com/office/drawing/2014/chartex" xmlns:cx1="http://schemas.microsoft.com/office/drawing/2015/9/8/chartex" xmlns:cx2="http://schemas.microsoft.com/office/drawing/2015/10/21/chartex" xmlns:cx3="http://schemas.microsoft.com/office/drawing/2016/5/9/chartex" xmlns:cx4="http://schemas.microsoft.com/office/drawing/2016/5/10/chartex" xmlns:cx5="http://schemas.microsoft.com/office/drawing/2016/5/11/chartex" xmlns:cx6="http://schemas.microsoft.com/office/drawing/2016/5/12/chartex" xmlns:cx7="http://schemas.microsoft.com/office/drawing/2016/5/13/chartex" xmlns:cx8="http://schemas.microsoft.com/office/drawing/2016/5/14/chartex" xmlns:mc="http://schemas.openxmlformats.org/markup-compatibility/2006" xmlns:aink="http://schemas.microsoft.com/office/drawing/2016/ink" xmlns:am3d="http://schemas.microsoft.com/office/drawing/2017/model3d" xmlns:o="urn:schemas-microsoft-com:office:office" xmlns:r="http://schemas.openxmlformats.org/officeDocument/2006/relationships" xmlns:m="http://schemas.openxmlformats.org/officeDocument/2006/math" xmlns:v="urn:schemas-microsoft-com:vml" xmlns:wp14="http://schemas.microsoft.com/office/word/2010/wordprocessingDrawing" xmlns:wp="http://schemas.openxmlformats.org/drawingml/2006/wordprocessingDrawing" xmlns:w10="urn:schemas-microsoft-com:office:word" xmlns:w="http://schemas.openxmlformats.org/wordprocessingml/2006/main" xmlns:w14="http://schemas.microsoft.com/office/word/2010/wordml" xmlns:w15="http://schemas.microsoft.com/office/word/2012/wordml" xmlns:w16cid="http://schemas.microsoft.com/office/word/2016/wordml/cid" xmlns:w16se="http://schemas.microsoft.com/office/word/2015/wordml/symex" xmlns:wpg="http://schemas.microsoft.com/office/word/2010/wordprocessingGroup" xmlns:wpi="http://schemas.microsoft.com/office/word/2010/wordprocessingInk" xmlns:wne="http://schemas.microsoft.com/office/word/2006/wordml" xmlns:wps="http://schemas.microsoft.com/office/word/2010/wordprocessingShape" mc:Ignorable="w14 w15 w16se w16cid wp14">
+<w:endnotes xmlns:wpc="http://schemas.microsoft.com/office/word/2010/wordprocessingCanvas" xmlns:cx="http://schemas.microsoft.com/office/drawing/2014/chartex" xmlns:cx1="http://schemas.microsoft.com/office/drawing/2015/9/8/chartex" xmlns:cx2="http://schemas.microsoft.com/office/drawing/2015/10/21/chartex" xmlns:cx3="http://schemas.microsoft.com/office/drawing/2016/5/9/chartex" xmlns:cx4="http://schemas.microsoft.com/office/drawing/2016/5/10/chartex" xmlns:cx5="http://schemas.microsoft.com/office/drawing/2016/5/11/chartex" xmlns:cx6="http://schemas.microsoft.com/office/drawing/2016/5/12/chartex" xmlns:cx7="http://schemas.microsoft.com/office/drawing/2016/5/13/chartex" xmlns:cx8="http://schemas.microsoft.com/office/drawing/2016/5/14/chartex" xmlns:mc="http://schemas.openxmlformats.org/markup-compatibility/2006" xmlns:aink="http://schemas.microsoft.com/office/drawing/2016/ink" xmlns:am3d="http://schemas.microsoft.com/office/drawing/2017/model3d" xmlns:o="urn:schemas-microsoft-com:office:office" xmlns:r="http://schemas.openxmlformats.org/officeDocument/2006/relationships" xmlns:m="http://schemas.openxmlformats.org/officeDocument/2006/math" xmlns:v="urn:schemas-microsoft-com:vml" xmlns:wp14="http://schemas.microsoft.com/office/word/2010/wordprocessingDrawing" xmlns:wp="http://schemas.openxmlformats.org/drawingml/2006/wordprocessingDrawing" xmlns:w10="urn:schemas-microsoft-com:office:word" xmlns:w="http://schemas.openxmlformats.org/wordprocessingml/2006/main" xmlns:w14="http://schemas.microsoft.com/office/word/2010/wordml" xmlns:w15="http://schemas.microsoft.com/office/word/2012/wordml" xmlns:w16cex="http://schemas.microsoft.com/office/word/2018/wordml/cex" xmlns:w16cid="http://schemas.microsoft.com/office/word/2016/wordml/cid" xmlns:w16="http://schemas.microsoft.com/office/word/2018/wordml" xmlns:w16se="http://schemas.microsoft.com/office/word/2015/wordml/symex" xmlns:wpg="http://schemas.microsoft.com/office/word/2010/wordprocessingGroup" xmlns:wpi="http://schemas.microsoft.com/office/word/2010/wordprocessingInk" xmlns:wne="http://schemas.microsoft.com/office/word/2006/wordml" xmlns:wps="http://schemas.microsoft.com/office/word/2010/wordprocessingShape" mc:Ignorable="w14 w15 w16se w16cid w16 w16cex wp14">
   <w:endnote w:type="separator" w:id="-1">
     <w:p>
       <w:pPr>
@@ -6143,7 +2467,7 @@
 </file>
 
 <file path=word/footer1.xml><?xml version="1.0" encoding="utf-8"?>
-<w:ftr xmlns:wpc="http://schemas.microsoft.com/office/word/2010/wordprocessingCanvas" xmlns:cx="http://schemas.microsoft.com/office/drawing/2014/chartex" xmlns:cx1="http://schemas.microsoft.com/office/drawing/2015/9/8/chartex" xmlns:cx2="http://schemas.microsoft.com/office/drawing/2015/10/21/chartex" xmlns:cx3="http://schemas.microsoft.com/office/drawing/2016/5/9/chartex" xmlns:cx4="http://schemas.microsoft.com/office/drawing/2016/5/10/chartex" xmlns:cx5="http://schemas.microsoft.com/office/drawing/2016/5/11/chartex" xmlns:cx6="http://schemas.microsoft.com/office/drawing/2016/5/12/chartex" xmlns:cx7="http://schemas.microsoft.com/office/drawing/2016/5/13/chartex" xmlns:cx8="http://schemas.microsoft.com/office/drawing/2016/5/14/chartex" xmlns:mc="http://schemas.openxmlformats.org/markup-compatibility/2006" xmlns:aink="http://schemas.microsoft.com/office/drawing/2016/ink" xmlns:am3d="http://schemas.microsoft.com/office/drawing/2017/model3d" xmlns:o="urn:schemas-microsoft-com:office:office" xmlns:r="http://schemas.openxmlformats.org/officeDocument/2006/relationships" xmlns:m="http://schemas.openxmlformats.org/officeDocument/2006/math" xmlns:v="urn:schemas-microsoft-com:vml" xmlns:wp14="http://schemas.microsoft.com/office/word/2010/wordprocessingDrawing" xmlns:wp="http://schemas.openxmlformats.org/drawingml/2006/wordprocessingDrawing" xmlns:w10="urn:schemas-microsoft-com:office:word" xmlns:w="http://schemas.openxmlformats.org/wordprocessingml/2006/main" xmlns:w14="http://schemas.microsoft.com/office/word/2010/wordml" xmlns:w15="http://schemas.microsoft.com/office/word/2012/wordml" xmlns:w16cid="http://schemas.microsoft.com/office/word/2016/wordml/cid" xmlns:w16se="http://schemas.microsoft.com/office/word/2015/wordml/symex" xmlns:wpg="http://schemas.microsoft.com/office/word/2010/wordprocessingGroup" xmlns:wpi="http://schemas.microsoft.com/office/word/2010/wordprocessingInk" xmlns:wne="http://schemas.microsoft.com/office/word/2006/wordml" xmlns:wps="http://schemas.microsoft.com/office/word/2010/wordprocessingShape" mc:Ignorable="w14 w15 w16se w16cid wp14">
+<w:ftr xmlns:wpc="http://schemas.microsoft.com/office/word/2010/wordprocessingCanvas" xmlns:cx="http://schemas.microsoft.com/office/drawing/2014/chartex" xmlns:cx1="http://schemas.microsoft.com/office/drawing/2015/9/8/chartex" xmlns:cx2="http://schemas.microsoft.com/office/drawing/2015/10/21/chartex" xmlns:cx3="http://schemas.microsoft.com/office/drawing/2016/5/9/chartex" xmlns:cx4="http://schemas.microsoft.com/office/drawing/2016/5/10/chartex" xmlns:cx5="http://schemas.microsoft.com/office/drawing/2016/5/11/chartex" xmlns:cx6="http://schemas.microsoft.com/office/drawing/2016/5/12/chartex" xmlns:cx7="http://schemas.microsoft.com/office/drawing/2016/5/13/chartex" xmlns:cx8="http://schemas.microsoft.com/office/drawing/2016/5/14/chartex" xmlns:mc="http://schemas.openxmlformats.org/markup-compatibility/2006" xmlns:aink="http://schemas.microsoft.com/office/drawing/2016/ink" xmlns:am3d="http://schemas.microsoft.com/office/drawing/2017/model3d" xmlns:o="urn:schemas-microsoft-com:office:office" xmlns:r="http://schemas.openxmlformats.org/officeDocument/2006/relationships" xmlns:m="http://schemas.openxmlformats.org/officeDocument/2006/math" xmlns:v="urn:schemas-microsoft-com:vml" xmlns:wp14="http://schemas.microsoft.com/office/word/2010/wordprocessingDrawing" xmlns:wp="http://schemas.openxmlformats.org/drawingml/2006/wordprocessingDrawing" xmlns:w10="urn:schemas-microsoft-com:office:word" xmlns:w="http://schemas.openxmlformats.org/wordprocessingml/2006/main" xmlns:w14="http://schemas.microsoft.com/office/word/2010/wordml" xmlns:w15="http://schemas.microsoft.com/office/word/2012/wordml" xmlns:w16cex="http://schemas.microsoft.com/office/word/2018/wordml/cex" xmlns:w16cid="http://schemas.microsoft.com/office/word/2016/wordml/cid" xmlns:w16="http://schemas.microsoft.com/office/word/2018/wordml" xmlns:w16se="http://schemas.microsoft.com/office/word/2015/wordml/symex" xmlns:wpg="http://schemas.microsoft.com/office/word/2010/wordprocessingGroup" xmlns:wpi="http://schemas.microsoft.com/office/word/2010/wordprocessingInk" xmlns:wne="http://schemas.microsoft.com/office/word/2006/wordml" xmlns:wps="http://schemas.microsoft.com/office/word/2010/wordprocessingShape" mc:Ignorable="w14 w15 w16se w16cid w16 w16cex wp14">
   <w:p>
     <w:pPr>
       <w:pStyle w:val="Footer"/>
@@ -6174,7 +2498,7 @@
 </file>
 
 <file path=word/footnotes.xml><?xml version="1.0" encoding="utf-8"?>
-<w:footnotes xmlns:wpc="http://schemas.microsoft.com/office/word/2010/wordprocessingCanvas" xmlns:cx="http://schemas.microsoft.com/office/drawing/2014/chartex" xmlns:cx1="http://schemas.microsoft.com/office/drawing/2015/9/8/chartex" xmlns:cx2="http://schemas.microsoft.com/office/drawing/2015/10/21/chartex" xmlns:cx3="http://schemas.microsoft.com/office/drawing/2016/5/9/chartex" xmlns:cx4="http://schemas.microsoft.com/office/drawing/2016/5/10/chartex" xmlns:cx5="http://schemas.microsoft.com/office/drawing/2016/5/11/chartex" xmlns:cx6="http://schemas.microsoft.com/office/drawing/2016/5/12/chartex" xmlns:cx7="http://schemas.microsoft.com/office/drawing/2016/5/13/chartex" xmlns:cx8="http://schemas.microsoft.com/office/drawing/2016/5/14/chartex" xmlns:mc="http://schemas.openxmlformats.org/markup-compatibility/2006" xmlns:aink="http://schemas.microsoft.com/office/drawing/2016/ink" xmlns:am3d="http://schemas.microsoft.com/office/drawing/2017/model3d" xmlns:o="urn:schemas-microsoft-com:office:office" xmlns:r="http://schemas.openxmlformats.org/officeDocument/2006/relationships" xmlns:m="http://schemas.openxmlformats.org/officeDocument/2006/math" xmlns:v="urn:schemas-microsoft-com:vml" xmlns:wp14="http://schemas.microsoft.com/office/word/2010/wordprocessingDrawing" xmlns:wp="http://schemas.openxmlformats.org/drawingml/2006/wordprocessingDrawing" xmlns:w10="urn:schemas-microsoft-com:office:word" xmlns:w="http://schemas.openxmlformats.org/wordprocessingml/2006/main" xmlns:w14="http://schemas.microsoft.com/office/word/2010/wordml" xmlns:w15="http://schemas.microsoft.com/office/word/2012/wordml" xmlns:w16cid="http://schemas.microsoft.com/office/word/2016/wordml/cid" xmlns:w16se="http://schemas.microsoft.com/office/word/2015/wordml/symex" xmlns:wpg="http://schemas.microsoft.com/office/word/2010/wordprocessingGroup" xmlns:wpi="http://schemas.microsoft.com/office/word/2010/wordprocessingInk" xmlns:wne="http://schemas.microsoft.com/office/word/2006/wordml" xmlns:wps="http://schemas.microsoft.com/office/word/2010/wordprocessingShape" mc:Ignorable="w14 w15 w16se w16cid wp14">
+<w:footnotes xmlns:wpc="http://schemas.microsoft.com/office/word/2010/wordprocessingCanvas" xmlns:cx="http://schemas.microsoft.com/office/drawing/2014/chartex" xmlns:cx1="http://schemas.microsoft.com/office/drawing/2015/9/8/chartex" xmlns:cx2="http://schemas.microsoft.com/office/drawing/2015/10/21/chartex" xmlns:cx3="http://schemas.microsoft.com/office/drawing/2016/5/9/chartex" xmlns:cx4="http://schemas.microsoft.com/office/drawing/2016/5/10/chartex" xmlns:cx5="http://schemas.microsoft.com/office/drawing/2016/5/11/chartex" xmlns:cx6="http://schemas.microsoft.com/office/drawing/2016/5/12/chartex" xmlns:cx7="http://schemas.microsoft.com/office/drawing/2016/5/13/chartex" xmlns:cx8="http://schemas.microsoft.com/office/drawing/2016/5/14/chartex" xmlns:mc="http://schemas.openxmlformats.org/markup-compatibility/2006" xmlns:aink="http://schemas.microsoft.com/office/drawing/2016/ink" xmlns:am3d="http://schemas.microsoft.com/office/drawing/2017/model3d" xmlns:o="urn:schemas-microsoft-com:office:office" xmlns:r="http://schemas.openxmlformats.org/officeDocument/2006/relationships" xmlns:m="http://schemas.openxmlformats.org/officeDocument/2006/math" xmlns:v="urn:schemas-microsoft-com:vml" xmlns:wp14="http://schemas.microsoft.com/office/word/2010/wordprocessingDrawing" xmlns:wp="http://schemas.openxmlformats.org/drawingml/2006/wordprocessingDrawing" xmlns:w10="urn:schemas-microsoft-com:office:word" xmlns:w="http://schemas.openxmlformats.org/wordprocessingml/2006/main" xmlns:w14="http://schemas.microsoft.com/office/word/2010/wordml" xmlns:w15="http://schemas.microsoft.com/office/word/2012/wordml" xmlns:w16cex="http://schemas.microsoft.com/office/word/2018/wordml/cex" xmlns:w16cid="http://schemas.microsoft.com/office/word/2016/wordml/cid" xmlns:w16="http://schemas.microsoft.com/office/word/2018/wordml" xmlns:w16se="http://schemas.microsoft.com/office/word/2015/wordml/symex" xmlns:wpg="http://schemas.microsoft.com/office/word/2010/wordprocessingGroup" xmlns:wpi="http://schemas.microsoft.com/office/word/2010/wordprocessingInk" xmlns:wne="http://schemas.microsoft.com/office/word/2006/wordml" xmlns:wps="http://schemas.microsoft.com/office/word/2010/wordprocessingShape" mc:Ignorable="w14 w15 w16se w16cid w16 w16cex wp14">
   <w:footnote w:type="separator" w:id="-1">
     <w:p>
       <w:pPr>
@@ -6199,7 +2523,7 @@
 </file>
 
 <file path=word/header1.xml><?xml version="1.0" encoding="utf-8"?>
-<w:hdr xmlns:wpc="http://schemas.microsoft.com/office/word/2010/wordprocessingCanvas" xmlns:cx="http://schemas.microsoft.com/office/drawing/2014/chartex" xmlns:cx1="http://schemas.microsoft.com/office/drawing/2015/9/8/chartex" xmlns:cx2="http://schemas.microsoft.com/office/drawing/2015/10/21/chartex" xmlns:cx3="http://schemas.microsoft.com/office/drawing/2016/5/9/chartex" xmlns:cx4="http://schemas.microsoft.com/office/drawing/2016/5/10/chartex" xmlns:cx5="http://schemas.microsoft.com/office/drawing/2016/5/11/chartex" xmlns:cx6="http://schemas.microsoft.com/office/drawing/2016/5/12/chartex" xmlns:cx7="http://schemas.microsoft.com/office/drawing/2016/5/13/chartex" xmlns:cx8="http://schemas.microsoft.com/office/drawing/2016/5/14/chartex" xmlns:mc="http://schemas.openxmlformats.org/markup-compatibility/2006" xmlns:aink="http://schemas.microsoft.com/office/drawing/2016/ink" xmlns:am3d="http://schemas.microsoft.com/office/drawing/2017/model3d" xmlns:o="urn:schemas-microsoft-com:office:office" xmlns:r="http://schemas.openxmlformats.org/officeDocument/2006/relationships" xmlns:m="http://schemas.openxmlformats.org/officeDocument/2006/math" xmlns:v="urn:schemas-microsoft-com:vml" xmlns:wp14="http://schemas.microsoft.com/office/word/2010/wordprocessingDrawing" xmlns:wp="http://schemas.openxmlformats.org/drawingml/2006/wordprocessingDrawing" xmlns:w10="urn:schemas-microsoft-com:office:word" xmlns:w="http://schemas.openxmlformats.org/wordprocessingml/2006/main" xmlns:w14="http://schemas.microsoft.com/office/word/2010/wordml" xmlns:w15="http://schemas.microsoft.com/office/word/2012/wordml" xmlns:w16cid="http://schemas.microsoft.com/office/word/2016/wordml/cid" xmlns:w16se="http://schemas.microsoft.com/office/word/2015/wordml/symex" xmlns:wpg="http://schemas.microsoft.com/office/word/2010/wordprocessingGroup" xmlns:wpi="http://schemas.microsoft.com/office/word/2010/wordprocessingInk" xmlns:wne="http://schemas.microsoft.com/office/word/2006/wordml" xmlns:wps="http://schemas.microsoft.com/office/word/2010/wordprocessingShape" mc:Ignorable="w14 w15 w16se w16cid wp14">
+<w:hdr xmlns:wpc="http://schemas.microsoft.com/office/word/2010/wordprocessingCanvas" xmlns:cx="http://schemas.microsoft.com/office/drawing/2014/chartex" xmlns:cx1="http://schemas.microsoft.com/office/drawing/2015/9/8/chartex" xmlns:cx2="http://schemas.microsoft.com/office/drawing/2015/10/21/chartex" xmlns:cx3="http://schemas.microsoft.com/office/drawing/2016/5/9/chartex" xmlns:cx4="http://schemas.microsoft.com/office/drawing/2016/5/10/chartex" xmlns:cx5="http://schemas.microsoft.com/office/drawing/2016/5/11/chartex" xmlns:cx6="http://schemas.microsoft.com/office/drawing/2016/5/12/chartex" xmlns:cx7="http://schemas.microsoft.com/office/drawing/2016/5/13/chartex" xmlns:cx8="http://schemas.microsoft.com/office/drawing/2016/5/14/chartex" xmlns:mc="http://schemas.openxmlformats.org/markup-compatibility/2006" xmlns:aink="http://schemas.microsoft.com/office/drawing/2016/ink" xmlns:am3d="http://schemas.microsoft.com/office/drawing/2017/model3d" xmlns:o="urn:schemas-microsoft-com:office:office" xmlns:r="http://schemas.openxmlformats.org/officeDocument/2006/relationships" xmlns:m="http://schemas.openxmlformats.org/officeDocument/2006/math" xmlns:v="urn:schemas-microsoft-com:vml" xmlns:wp14="http://schemas.microsoft.com/office/word/2010/wordprocessingDrawing" xmlns:wp="http://schemas.openxmlformats.org/drawingml/2006/wordprocessingDrawing" xmlns:w10="urn:schemas-microsoft-com:office:word" xmlns:w="http://schemas.openxmlformats.org/wordprocessingml/2006/main" xmlns:w14="http://schemas.microsoft.com/office/word/2010/wordml" xmlns:w15="http://schemas.microsoft.com/office/word/2012/wordml" xmlns:w16cex="http://schemas.microsoft.com/office/word/2018/wordml/cex" xmlns:w16cid="http://schemas.microsoft.com/office/word/2016/wordml/cid" xmlns:w16="http://schemas.microsoft.com/office/word/2018/wordml" xmlns:w16se="http://schemas.microsoft.com/office/word/2015/wordml/symex" xmlns:wpg="http://schemas.microsoft.com/office/word/2010/wordprocessingGroup" xmlns:wpi="http://schemas.microsoft.com/office/word/2010/wordprocessingInk" xmlns:wne="http://schemas.microsoft.com/office/word/2006/wordml" xmlns:wps="http://schemas.microsoft.com/office/word/2010/wordprocessingShape" mc:Ignorable="w14 w15 w16se w16cid w16 w16cex wp14">
   <w:p>
     <w:pPr>
       <w:pStyle w:val="Header"/>
@@ -6283,7 +2607,7 @@
 </file>
 
 <file path=word/numbering.xml><?xml version="1.0" encoding="utf-8"?>
-<w:numbering xmlns:wpc="http://schemas.microsoft.com/office/word/2010/wordprocessingCanvas" xmlns:cx="http://schemas.microsoft.com/office/drawing/2014/chartex" xmlns:cx1="http://schemas.microsoft.com/office/drawing/2015/9/8/chartex" xmlns:cx2="http://schemas.microsoft.com/office/drawing/2015/10/21/chartex" xmlns:cx3="http://schemas.microsoft.com/office/drawing/2016/5/9/chartex" xmlns:cx4="http://schemas.microsoft.com/office/drawing/2016/5/10/chartex" xmlns:cx5="http://schemas.microsoft.com/office/drawing/2016/5/11/chartex" xmlns:cx6="http://schemas.microsoft.com/office/drawing/2016/5/12/chartex" xmlns:cx7="http://schemas.microsoft.com/office/drawing/2016/5/13/chartex" xmlns:cx8="http://schemas.microsoft.com/office/drawing/2016/5/14/chartex" xmlns:mc="http://schemas.openxmlformats.org/markup-compatibility/2006" xmlns:aink="http://schemas.microsoft.com/office/drawing/2016/ink" xmlns:am3d="http://schemas.microsoft.com/office/drawing/2017/model3d" xmlns:o="urn:schemas-microsoft-com:office:office" xmlns:r="http://schemas.openxmlformats.org/officeDocument/2006/relationships" xmlns:m="http://schemas.openxmlformats.org/officeDocument/2006/math" xmlns:v="urn:schemas-microsoft-com:vml" xmlns:wp14="http://schemas.microsoft.com/office/word/2010/wordprocessingDrawing" xmlns:wp="http://schemas.openxmlformats.org/drawingml/2006/wordprocessingDrawing" xmlns:w10="urn:schemas-microsoft-com:office:word" xmlns:w="http://schemas.openxmlformats.org/wordprocessingml/2006/main" xmlns:w14="http://schemas.microsoft.com/office/word/2010/wordml" xmlns:w15="http://schemas.microsoft.com/office/word/2012/wordml" xmlns:w16cid="http://schemas.microsoft.com/office/word/2016/wordml/cid" xmlns:w16se="http://schemas.microsoft.com/office/word/2015/wordml/symex" xmlns:wpg="http://schemas.microsoft.com/office/word/2010/wordprocessingGroup" xmlns:wpi="http://schemas.microsoft.com/office/word/2010/wordprocessingInk" xmlns:wne="http://schemas.microsoft.com/office/word/2006/wordml" xmlns:wps="http://schemas.microsoft.com/office/word/2010/wordprocessingShape" mc:Ignorable="w14 w15 w16se w16cid wp14">
+<w:numbering xmlns:wpc="http://schemas.microsoft.com/office/word/2010/wordprocessingCanvas" xmlns:cx="http://schemas.microsoft.com/office/drawing/2014/chartex" xmlns:cx1="http://schemas.microsoft.com/office/drawing/2015/9/8/chartex" xmlns:cx2="http://schemas.microsoft.com/office/drawing/2015/10/21/chartex" xmlns:cx3="http://schemas.microsoft.com/office/drawing/2016/5/9/chartex" xmlns:cx4="http://schemas.microsoft.com/office/drawing/2016/5/10/chartex" xmlns:cx5="http://schemas.microsoft.com/office/drawing/2016/5/11/chartex" xmlns:cx6="http://schemas.microsoft.com/office/drawing/2016/5/12/chartex" xmlns:cx7="http://schemas.microsoft.com/office/drawing/2016/5/13/chartex" xmlns:cx8="http://schemas.microsoft.com/office/drawing/2016/5/14/chartex" xmlns:mc="http://schemas.openxmlformats.org/markup-compatibility/2006" xmlns:aink="http://schemas.microsoft.com/office/drawing/2016/ink" xmlns:am3d="http://schemas.microsoft.com/office/drawing/2017/model3d" xmlns:o="urn:schemas-microsoft-com:office:office" xmlns:r="http://schemas.openxmlformats.org/officeDocument/2006/relationships" xmlns:m="http://schemas.openxmlformats.org/officeDocument/2006/math" xmlns:v="urn:schemas-microsoft-com:vml" xmlns:wp14="http://schemas.microsoft.com/office/word/2010/wordprocessingDrawing" xmlns:wp="http://schemas.openxmlformats.org/drawingml/2006/wordprocessingDrawing" xmlns:w10="urn:schemas-microsoft-com:office:word" xmlns:w="http://schemas.openxmlformats.org/wordprocessingml/2006/main" xmlns:w14="http://schemas.microsoft.com/office/word/2010/wordml" xmlns:w15="http://schemas.microsoft.com/office/word/2012/wordml" xmlns:w16cex="http://schemas.microsoft.com/office/word/2018/wordml/cex" xmlns:w16cid="http://schemas.microsoft.com/office/word/2016/wordml/cid" xmlns:w16="http://schemas.microsoft.com/office/word/2018/wordml" xmlns:w16se="http://schemas.microsoft.com/office/word/2015/wordml/symex" xmlns:wpg="http://schemas.microsoft.com/office/word/2010/wordprocessingGroup" xmlns:wpi="http://schemas.microsoft.com/office/word/2010/wordprocessingInk" xmlns:wne="http://schemas.microsoft.com/office/word/2006/wordml" xmlns:wps="http://schemas.microsoft.com/office/word/2010/wordprocessingShape" mc:Ignorable="w14 w15 w16se w16cid w16 w16cex wp14">
   <w:abstractNum w:abstractNumId="0" w15:restartNumberingAfterBreak="0">
     <w:nsid w:val="FFFFFF7C"/>
     <w:multiLevelType w:val="singleLevel"/>
@@ -7525,7 +3849,7 @@
 </file>
 
 <file path=word/styles.xml><?xml version="1.0" encoding="utf-8"?>
-<w:styles xmlns:mc="http://schemas.openxmlformats.org/markup-compatibility/2006" xmlns:r="http://schemas.openxmlformats.org/officeDocument/2006/relationships" xmlns:w="http://schemas.openxmlformats.org/wordprocessingml/2006/main" xmlns:w14="http://schemas.microsoft.com/office/word/2010/wordml" xmlns:w15="http://schemas.microsoft.com/office/word/2012/wordml" xmlns:w16cid="http://schemas.microsoft.com/office/word/2016/wordml/cid" xmlns:w16se="http://schemas.microsoft.com/office/word/2015/wordml/symex" mc:Ignorable="w14 w15 w16se w16cid">
+<w:styles xmlns:mc="http://schemas.openxmlformats.org/markup-compatibility/2006" xmlns:r="http://schemas.openxmlformats.org/officeDocument/2006/relationships" xmlns:w="http://schemas.openxmlformats.org/wordprocessingml/2006/main" xmlns:w14="http://schemas.microsoft.com/office/word/2010/wordml" xmlns:w15="http://schemas.microsoft.com/office/word/2012/wordml" xmlns:w16cex="http://schemas.microsoft.com/office/word/2018/wordml/cex" xmlns:w16cid="http://schemas.microsoft.com/office/word/2016/wordml/cid" xmlns:w16="http://schemas.microsoft.com/office/word/2018/wordml" xmlns:w16se="http://schemas.microsoft.com/office/word/2015/wordml/symex" mc:Ignorable="w14 w15 w16se w16cid w16 w16cex">
   <w:docDefaults>
     <w:rPrDefault>
       <w:rPr>
@@ -9396,7 +5720,7 @@
 </file>
 
 <file path=customXml/itemProps1.xml><?xml version="1.0" encoding="utf-8"?>
-<ds:datastoreItem xmlns:ds="http://schemas.openxmlformats.org/officeDocument/2006/customXml" ds:itemID="{CE64875F-943F-4BBD-8628-1C2A06421583}">
+<ds:datastoreItem xmlns:ds="http://schemas.openxmlformats.org/officeDocument/2006/customXml" ds:itemID="{BDD5CAEB-97C3-471C-BE9A-C0F953796A97}">
   <ds:schemaRefs>
     <ds:schemaRef ds:uri="http://schemas.openxmlformats.org/officeDocument/2006/bibliography"/>
   </ds:schemaRefs>
